--- a/static/docs/Richard Standow Resume.docx
+++ b/static/docs/Richard Standow Resume.docx
@@ -1063,7 +1063,7 @@
         <w:rPr>
           <w:rtl w:val="0"/>
         </w:rPr>
-        <w:t xml:space="preserve">Worked with executives from other companies owned by John Paul DeJoria Sr, such as Patron,House Of Blues,Patron Racing and others, to meet event and admissions goals.</w:t>
+        <w:t xml:space="preserve">Worked with executives from other companies owned by John Paul DeJoria Sr, such as Patron,and others, to meet event and admissions goals.</w:t>
       </w:r>
     </w:p>
     <w:p>

--- a/static/docs/Richard Standow Resume.docx
+++ b/static/docs/Richard Standow Resume.docx
@@ -5,21 +5,19 @@
     <w:p>
       <w:pPr>
         <w:pStyle w:val="Title"/>
-        <w:pageBreakBefore w:val="0"/>
-        <w:pBdr>
-          <w:top w:space="0" w:sz="0" w:val="nil"/>
-          <w:left w:space="0" w:sz="0" w:val="nil"/>
-          <w:bottom w:space="0" w:sz="0" w:val="nil"/>
-          <w:right w:space="0" w:sz="0" w:val="nil"/>
-          <w:between w:space="0" w:sz="0" w:val="nil"/>
-        </w:pBdr>
-        <w:shd w:fill="auto" w:val="clear"/>
+        <w:pBdr>
+          <w:top w:space="0" w:sz="0" w:val="nil"/>
+          <w:left w:space="0" w:sz="0" w:val="nil"/>
+          <w:bottom w:space="0" w:sz="0" w:val="nil"/>
+          <w:right w:space="0" w:sz="0" w:val="nil"/>
+          <w:between w:space="0" w:sz="0" w:val="nil"/>
+        </w:pBdr>
         <w:rPr>
           <w:sz w:val="56"/>
           <w:szCs w:val="56"/>
         </w:rPr>
       </w:pPr>
-      <w:bookmarkStart w:colFirst="0" w:colLast="0" w:name="_5x0d5h95i329" w:id="0"/>
+      <w:bookmarkStart w:colFirst="0" w:colLast="0" w:name="_gjdgxs" w:id="0"/>
       <w:bookmarkEnd w:id="0"/>
       <w:r>
         <w:rPr>
@@ -35,24 +33,19 @@
         <w:pStyle w:val="Subtitle"/>
         <w:keepNext w:val="0"/>
         <w:keepLines w:val="0"/>
-        <w:pageBreakBefore w:val="0"/>
-        <w:pBdr>
-          <w:top w:space="0" w:sz="0" w:val="nil"/>
-          <w:left w:space="0" w:sz="0" w:val="nil"/>
-          <w:bottom w:space="0" w:sz="0" w:val="nil"/>
-          <w:right w:space="0" w:sz="0" w:val="nil"/>
-          <w:between w:space="0" w:sz="0" w:val="nil"/>
-        </w:pBdr>
-        <w:shd w:fill="auto" w:val="clear"/>
-        <w:rPr>
-          <w:rFonts w:ascii="Proxima Nova" w:cs="Proxima Nova" w:eastAsia="Proxima Nova" w:hAnsi="Proxima Nova"/>
-          <w:i w:val="0"/>
-          <w:color w:val="00ab44"/>
+        <w:pBdr>
+          <w:top w:space="0" w:sz="0" w:val="nil"/>
+          <w:left w:space="0" w:sz="0" w:val="nil"/>
+          <w:bottom w:space="0" w:sz="0" w:val="nil"/>
+          <w:right w:space="0" w:sz="0" w:val="nil"/>
+          <w:between w:space="0" w:sz="0" w:val="nil"/>
+        </w:pBdr>
+        <w:rPr>
           <w:sz w:val="32"/>
           <w:szCs w:val="32"/>
         </w:rPr>
       </w:pPr>
-      <w:bookmarkStart w:colFirst="0" w:colLast="0" w:name="_sbziogryzzql" w:id="1"/>
+      <w:bookmarkStart w:colFirst="0" w:colLast="0" w:name="_30j0zll" w:id="1"/>
       <w:bookmarkEnd w:id="1"/>
       <w:r>
         <w:rPr>
@@ -62,23 +55,16 @@
         </w:rPr>
         <w:t xml:space="preserve">Cloud Solutions Architect </w:t>
       </w:r>
-      <w:r>
-        <w:rPr>
-          <w:rtl w:val="0"/>
-        </w:rPr>
-      </w:r>
-    </w:p>
-    <w:p>
-      <w:pPr>
-        <w:pageBreakBefore w:val="0"/>
-        <w:pBdr>
-          <w:top w:space="0" w:sz="0" w:val="nil"/>
-          <w:left w:space="0" w:sz="0" w:val="nil"/>
-          <w:bottom w:space="0" w:sz="0" w:val="nil"/>
-          <w:right w:space="0" w:sz="0" w:val="nil"/>
-          <w:between w:space="0" w:sz="0" w:val="nil"/>
-        </w:pBdr>
-        <w:shd w:fill="auto" w:val="clear"/>
+    </w:p>
+    <w:p>
+      <w:pPr>
+        <w:pBdr>
+          <w:top w:space="0" w:sz="0" w:val="nil"/>
+          <w:left w:space="0" w:sz="0" w:val="nil"/>
+          <w:bottom w:space="0" w:sz="0" w:val="nil"/>
+          <w:right w:space="0" w:sz="0" w:val="nil"/>
+          <w:between w:space="0" w:sz="0" w:val="nil"/>
+        </w:pBdr>
         <w:spacing w:before="0" w:line="240" w:lineRule="auto"/>
         <w:rPr>
           <w:b w:val="1"/>
@@ -95,20 +81,18 @@
           <w:szCs w:val="20"/>
           <w:rtl w:val="0"/>
         </w:rPr>
-        <w:t xml:space="preserve">Until Nov 10th Then back To Portland Oregon USA</w:t>
-      </w:r>
-    </w:p>
-    <w:p>
-      <w:pPr>
-        <w:pageBreakBefore w:val="0"/>
-        <w:pBdr>
-          <w:top w:space="0" w:sz="0" w:val="nil"/>
-          <w:left w:space="0" w:sz="0" w:val="nil"/>
-          <w:bottom w:space="0" w:sz="0" w:val="nil"/>
-          <w:right w:space="0" w:sz="0" w:val="nil"/>
-          <w:between w:space="0" w:sz="0" w:val="nil"/>
-        </w:pBdr>
-        <w:shd w:fill="auto" w:val="clear"/>
+        <w:t xml:space="preserve">Thailand until Nov 10th Then back to Portland Oregon USA</w:t>
+      </w:r>
+    </w:p>
+    <w:p>
+      <w:pPr>
+        <w:pBdr>
+          <w:top w:space="0" w:sz="0" w:val="nil"/>
+          <w:left w:space="0" w:sz="0" w:val="nil"/>
+          <w:bottom w:space="0" w:sz="0" w:val="nil"/>
+          <w:right w:space="0" w:sz="0" w:val="nil"/>
+          <w:between w:space="0" w:sz="0" w:val="nil"/>
+        </w:pBdr>
         <w:spacing w:before="0" w:line="240" w:lineRule="auto"/>
         <w:rPr>
           <w:color w:val="666666"/>
@@ -123,282 +107,165 @@
           <w:szCs w:val="20"/>
           <w:rtl w:val="0"/>
         </w:rPr>
-        <w:t xml:space="preserve">Baan Kiang Fah Condo</w:t>
-      </w:r>
-    </w:p>
-    <w:p>
-      <w:pPr>
-        <w:pageBreakBefore w:val="0"/>
-        <w:pBdr>
-          <w:top w:space="0" w:sz="0" w:val="nil"/>
-          <w:left w:space="0" w:sz="0" w:val="nil"/>
-          <w:bottom w:space="0" w:sz="0" w:val="nil"/>
-          <w:right w:space="0" w:sz="0" w:val="nil"/>
-          <w:between w:space="0" w:sz="0" w:val="nil"/>
-        </w:pBdr>
-        <w:shd w:fill="auto" w:val="clear"/>
+        <w:t xml:space="preserve">Baan Kiang Fah Condo Hua Hin Thailand </w:t>
+      </w:r>
+    </w:p>
+    <w:p>
+      <w:pPr>
+        <w:pBdr>
+          <w:top w:space="0" w:sz="0" w:val="nil"/>
+          <w:left w:space="0" w:sz="0" w:val="nil"/>
+          <w:bottom w:space="0" w:sz="0" w:val="nil"/>
+          <w:right w:space="0" w:sz="0" w:val="nil"/>
+          <w:between w:space="0" w:sz="0" w:val="nil"/>
+        </w:pBdr>
         <w:spacing w:before="0" w:line="240" w:lineRule="auto"/>
         <w:rPr>
           <w:color w:val="666666"/>
-          <w:sz w:val="20"/>
-          <w:szCs w:val="20"/>
-        </w:rPr>
-      </w:pPr>
-      <w:r>
-        <w:rPr>
-          <w:color w:val="666666"/>
-          <w:sz w:val="20"/>
-          <w:szCs w:val="20"/>
-          <w:rtl w:val="0"/>
-        </w:rPr>
-        <w:t xml:space="preserve">(Richard Standow)</w:t>
-      </w:r>
-    </w:p>
-    <w:p>
-      <w:pPr>
-        <w:pageBreakBefore w:val="0"/>
-        <w:pBdr>
-          <w:top w:space="0" w:sz="0" w:val="nil"/>
-          <w:left w:space="0" w:sz="0" w:val="nil"/>
-          <w:bottom w:space="0" w:sz="0" w:val="nil"/>
-          <w:right w:space="0" w:sz="0" w:val="nil"/>
-          <w:between w:space="0" w:sz="0" w:val="nil"/>
-        </w:pBdr>
-        <w:shd w:fill="auto" w:val="clear"/>
+        </w:rPr>
+      </w:pPr>
+      <w:hyperlink r:id="rId6">
+        <w:r>
+          <w:rPr>
+            <w:color w:val="1155cc"/>
+            <w:u w:val="single"/>
+            <w:rtl w:val="0"/>
+          </w:rPr>
+          <w:t xml:space="preserve">rstandow+resume@gmail.com</w:t>
+        </w:r>
+      </w:hyperlink>
+      <w:r>
+        <w:rPr>
+          <w:color w:val="666666"/>
+          <w:rtl w:val="0"/>
+        </w:rPr>
+        <w:t xml:space="preserve"> (1-971-280-1992)</w:t>
+      </w:r>
+    </w:p>
+    <w:p>
+      <w:pPr>
+        <w:pBdr>
+          <w:top w:space="0" w:sz="0" w:val="nil"/>
+          <w:left w:space="0" w:sz="0" w:val="nil"/>
+          <w:bottom w:space="0" w:sz="0" w:val="nil"/>
+          <w:right w:space="0" w:sz="0" w:val="nil"/>
+          <w:between w:space="0" w:sz="0" w:val="nil"/>
+        </w:pBdr>
         <w:spacing w:before="0" w:line="240" w:lineRule="auto"/>
         <w:rPr>
-          <w:color w:val="666666"/>
-          <w:sz w:val="20"/>
-          <w:szCs w:val="20"/>
-        </w:rPr>
-      </w:pPr>
-      <w:r>
-        <w:rPr>
-          <w:color w:val="666666"/>
-          <w:sz w:val="20"/>
-          <w:szCs w:val="20"/>
-          <w:rtl w:val="0"/>
-        </w:rPr>
-        <w:t xml:space="preserve">23/585 Petchakasem Rd, Hua Hin 112</w:t>
-      </w:r>
-    </w:p>
-    <w:p>
-      <w:pPr>
-        <w:pageBreakBefore w:val="0"/>
-        <w:pBdr>
-          <w:top w:space="0" w:sz="0" w:val="nil"/>
-          <w:left w:space="0" w:sz="0" w:val="nil"/>
-          <w:bottom w:space="0" w:sz="0" w:val="nil"/>
-          <w:right w:space="0" w:sz="0" w:val="nil"/>
-          <w:between w:space="0" w:sz="0" w:val="nil"/>
-        </w:pBdr>
-        <w:shd w:fill="auto" w:val="clear"/>
+          <w:b w:val="1"/>
+          <w:color w:val="666666"/>
+        </w:rPr>
+      </w:pPr>
+      <w:r>
+        <w:rPr>
+          <w:b w:val="1"/>
+          <w:color w:val="666666"/>
+          <w:rtl w:val="0"/>
+        </w:rPr>
+        <w:t xml:space="preserve">Resume site with more info</w:t>
+      </w:r>
+    </w:p>
+    <w:p>
+      <w:pPr>
+        <w:pBdr>
+          <w:top w:space="0" w:sz="0" w:val="nil"/>
+          <w:left w:space="0" w:sz="0" w:val="nil"/>
+          <w:bottom w:space="0" w:sz="0" w:val="nil"/>
+          <w:right w:space="0" w:sz="0" w:val="nil"/>
+          <w:between w:space="0" w:sz="0" w:val="nil"/>
+        </w:pBdr>
         <w:spacing w:before="0" w:line="240" w:lineRule="auto"/>
         <w:rPr>
           <w:color w:val="666666"/>
-          <w:sz w:val="20"/>
-          <w:szCs w:val="20"/>
-        </w:rPr>
-      </w:pPr>
-      <w:r>
-        <w:rPr>
-          <w:color w:val="666666"/>
-          <w:sz w:val="20"/>
-          <w:szCs w:val="20"/>
-          <w:rtl w:val="0"/>
-        </w:rPr>
-        <w:t xml:space="preserve">NongKae, Hua Hin, Prachuapkirikan 77110, Thailand</w:t>
-      </w:r>
-    </w:p>
-    <w:p>
-      <w:pPr>
-        <w:pageBreakBefore w:val="0"/>
-        <w:pBdr>
-          <w:top w:space="0" w:sz="0" w:val="nil"/>
-          <w:left w:space="0" w:sz="0" w:val="nil"/>
-          <w:bottom w:space="0" w:sz="0" w:val="nil"/>
-          <w:right w:space="0" w:sz="0" w:val="nil"/>
-          <w:between w:space="0" w:sz="0" w:val="nil"/>
-        </w:pBdr>
-        <w:shd w:fill="auto" w:val="clear"/>
-        <w:spacing w:before="0" w:line="240" w:lineRule="auto"/>
-        <w:rPr>
-          <w:rFonts w:ascii="Proxima Nova" w:cs="Proxima Nova" w:eastAsia="Proxima Nova" w:hAnsi="Proxima Nova"/>
-          <w:color w:val="666666"/>
-        </w:rPr>
-      </w:pPr>
-      <w:r>
-        <w:rPr>
-          <w:color w:val="666666"/>
-          <w:rtl w:val="0"/>
-        </w:rPr>
-        <w:t xml:space="preserve">1</w:t>
-      </w:r>
-      <w:r>
-        <w:rPr>
-          <w:rFonts w:ascii="Proxima Nova" w:cs="Proxima Nova" w:eastAsia="Proxima Nova" w:hAnsi="Proxima Nova"/>
-          <w:color w:val="666666"/>
-          <w:rtl w:val="0"/>
-        </w:rPr>
-        <w:t xml:space="preserve">(</w:t>
-      </w:r>
-      <w:r>
-        <w:rPr>
-          <w:color w:val="666666"/>
-          <w:rtl w:val="0"/>
-        </w:rPr>
-        <w:t xml:space="preserve">971</w:t>
-      </w:r>
-      <w:r>
-        <w:rPr>
-          <w:rFonts w:ascii="Proxima Nova" w:cs="Proxima Nova" w:eastAsia="Proxima Nova" w:hAnsi="Proxima Nova"/>
-          <w:color w:val="666666"/>
-          <w:rtl w:val="0"/>
-        </w:rPr>
-        <w:t xml:space="preserve">) </w:t>
-      </w:r>
-      <w:r>
-        <w:rPr>
-          <w:color w:val="666666"/>
-          <w:rtl w:val="0"/>
-        </w:rPr>
-        <w:t xml:space="preserve">266</w:t>
-      </w:r>
-      <w:r>
-        <w:rPr>
-          <w:rFonts w:ascii="Proxima Nova" w:cs="Proxima Nova" w:eastAsia="Proxima Nova" w:hAnsi="Proxima Nova"/>
-          <w:color w:val="666666"/>
-          <w:rtl w:val="0"/>
-        </w:rPr>
-        <w:t xml:space="preserve">-</w:t>
-      </w:r>
-      <w:r>
-        <w:rPr>
-          <w:color w:val="666666"/>
-          <w:rtl w:val="0"/>
-        </w:rPr>
-        <w:t xml:space="preserve">0167</w:t>
-      </w:r>
-      <w:r>
-        <w:rPr>
-          <w:rtl w:val="0"/>
-        </w:rPr>
-      </w:r>
-    </w:p>
-    <w:p>
-      <w:pPr>
-        <w:pageBreakBefore w:val="0"/>
-        <w:pBdr>
-          <w:top w:space="0" w:sz="0" w:val="nil"/>
-          <w:left w:space="0" w:sz="0" w:val="nil"/>
-          <w:bottom w:space="0" w:sz="0" w:val="nil"/>
-          <w:right w:space="0" w:sz="0" w:val="nil"/>
-          <w:between w:space="0" w:sz="0" w:val="nil"/>
-        </w:pBdr>
-        <w:shd w:fill="auto" w:val="clear"/>
-        <w:spacing w:before="0" w:line="240" w:lineRule="auto"/>
-        <w:rPr>
-          <w:rFonts w:ascii="Proxima Nova" w:cs="Proxima Nova" w:eastAsia="Proxima Nova" w:hAnsi="Proxima Nova"/>
-          <w:color w:val="666666"/>
-        </w:rPr>
-      </w:pPr>
-      <w:r>
-        <w:rPr>
-          <w:color w:val="666666"/>
-          <w:rtl w:val="0"/>
-        </w:rPr>
-        <w:t xml:space="preserve">rstandow+resume@gmail.com</w:t>
-      </w:r>
-      <w:r>
-        <w:rPr>
-          <w:rtl w:val="0"/>
-        </w:rPr>
-      </w:r>
-    </w:p>
-    <w:p>
-      <w:pPr>
-        <w:pageBreakBefore w:val="0"/>
-        <w:pBdr>
-          <w:top w:space="0" w:sz="0" w:val="nil"/>
-          <w:left w:space="0" w:sz="0" w:val="nil"/>
-          <w:bottom w:space="0" w:sz="0" w:val="nil"/>
-          <w:right w:space="0" w:sz="0" w:val="nil"/>
-          <w:between w:space="0" w:sz="0" w:val="nil"/>
-        </w:pBdr>
-        <w:shd w:fill="auto" w:val="clear"/>
-        <w:spacing w:before="0" w:line="240" w:lineRule="auto"/>
+        </w:rPr>
+      </w:pPr>
+      <w:r>
+        <w:rPr>
+          <w:color w:val="666666"/>
+          <w:rtl w:val="0"/>
+        </w:rPr>
+        <w:t xml:space="preserve">https://richard.hitechmadeez.com</w:t>
+      </w:r>
+    </w:p>
+    <w:p>
+      <w:pPr>
+        <w:pStyle w:val="Heading1"/>
+        <w:pBdr>
+          <w:top w:space="0" w:sz="0" w:val="nil"/>
+          <w:left w:space="0" w:sz="0" w:val="nil"/>
+          <w:bottom w:space="0" w:sz="0" w:val="nil"/>
+          <w:right w:space="0" w:sz="0" w:val="nil"/>
+          <w:between w:space="0" w:sz="0" w:val="nil"/>
+        </w:pBdr>
+        <w:rPr/>
+      </w:pPr>
+      <w:bookmarkStart w:colFirst="0" w:colLast="0" w:name="_1fob9te" w:id="2"/>
+      <w:bookmarkEnd w:id="2"/>
+      <w:r>
+        <w:rPr>
+          <w:rtl w:val="0"/>
+        </w:rPr>
+        <w:t xml:space="preserve">SKILLS</w:t>
+      </w:r>
+    </w:p>
+    <w:p>
+      <w:pPr>
+        <w:pBdr>
+          <w:top w:space="0" w:sz="0" w:val="nil"/>
+          <w:left w:space="0" w:sz="0" w:val="nil"/>
+          <w:bottom w:space="0" w:sz="0" w:val="nil"/>
+          <w:right w:space="0" w:sz="0" w:val="nil"/>
+          <w:between w:space="0" w:sz="0" w:val="nil"/>
+        </w:pBdr>
         <w:rPr>
           <w:b w:val="1"/>
-          <w:color w:val="666666"/>
+          <w:sz w:val="20"/>
+          <w:szCs w:val="20"/>
         </w:rPr>
       </w:pPr>
       <w:r>
         <w:rPr>
           <w:b w:val="1"/>
-          <w:color w:val="666666"/>
-          <w:rtl w:val="0"/>
-        </w:rPr>
-        <w:t xml:space="preserve">Resume site with a lot more info</w:t>
-      </w:r>
-    </w:p>
-    <w:p>
-      <w:pPr>
-        <w:pageBreakBefore w:val="0"/>
-        <w:pBdr>
-          <w:top w:space="0" w:sz="0" w:val="nil"/>
-          <w:left w:space="0" w:sz="0" w:val="nil"/>
-          <w:bottom w:space="0" w:sz="0" w:val="nil"/>
-          <w:right w:space="0" w:sz="0" w:val="nil"/>
-          <w:between w:space="0" w:sz="0" w:val="nil"/>
-        </w:pBdr>
-        <w:shd w:fill="auto" w:val="clear"/>
-        <w:spacing w:before="0" w:line="240" w:lineRule="auto"/>
-        <w:rPr>
-          <w:color w:val="666666"/>
-        </w:rPr>
-      </w:pPr>
-      <w:r>
-        <w:rPr>
-          <w:color w:val="666666"/>
-          <w:rtl w:val="0"/>
-        </w:rPr>
-        <w:t xml:space="preserve">https://richard.hitechmadeez.com</w:t>
-      </w:r>
-    </w:p>
-    <w:p>
-      <w:pPr>
-        <w:pStyle w:val="Heading1"/>
-        <w:pageBreakBefore w:val="0"/>
-        <w:pBdr>
-          <w:top w:space="0" w:sz="0" w:val="nil"/>
-          <w:left w:space="0" w:sz="0" w:val="nil"/>
-          <w:bottom w:space="0" w:sz="0" w:val="nil"/>
-          <w:right w:space="0" w:sz="0" w:val="nil"/>
-          <w:between w:space="0" w:sz="0" w:val="nil"/>
-        </w:pBdr>
-        <w:shd w:fill="auto" w:val="clear"/>
-        <w:rPr/>
-      </w:pPr>
-      <w:bookmarkStart w:colFirst="0" w:colLast="0" w:name="_inx73jfg7qti" w:id="2"/>
-      <w:bookmarkEnd w:id="2"/>
-      <w:r>
-        <w:rPr>
-          <w:rtl w:val="0"/>
-        </w:rPr>
-        <w:t xml:space="preserve">SKILLS</w:t>
-      </w:r>
-    </w:p>
-    <w:p>
-      <w:pPr>
-        <w:pageBreakBefore w:val="0"/>
-        <w:pBdr>
-          <w:top w:space="0" w:sz="0" w:val="nil"/>
-          <w:left w:space="0" w:sz="0" w:val="nil"/>
-          <w:bottom w:space="0" w:sz="0" w:val="nil"/>
-          <w:right w:space="0" w:sz="0" w:val="nil"/>
-          <w:between w:space="0" w:sz="0" w:val="nil"/>
-        </w:pBdr>
-        <w:shd w:fill="auto" w:val="clear"/>
+          <w:sz w:val="20"/>
+          <w:szCs w:val="20"/>
+          <w:rtl w:val="0"/>
+        </w:rPr>
+        <w:t xml:space="preserve">ARCHITECTURE AND CONTAINERS</w:t>
+      </w:r>
+    </w:p>
+    <w:p>
+      <w:pPr>
+        <w:pBdr>
+          <w:top w:space="0" w:sz="0" w:val="nil"/>
+          <w:left w:space="0" w:sz="0" w:val="nil"/>
+          <w:bottom w:space="0" w:sz="0" w:val="nil"/>
+          <w:right w:space="0" w:sz="0" w:val="nil"/>
+          <w:between w:space="0" w:sz="0" w:val="nil"/>
+        </w:pBdr>
+        <w:rPr>
+          <w:sz w:val="20"/>
+          <w:szCs w:val="20"/>
+        </w:rPr>
+      </w:pPr>
+      <w:r>
+        <w:rPr>
+          <w:sz w:val="20"/>
+          <w:szCs w:val="20"/>
+          <w:rtl w:val="0"/>
+        </w:rPr>
+        <w:t xml:space="preserve">DNS, Firewalls, Load Balancing, IDS HIDS, AP Points, CDN, AWS services S3 EC2 </w:t>
+      </w:r>
+    </w:p>
+    <w:p>
+      <w:pPr>
+        <w:pBdr>
+          <w:top w:space="0" w:sz="0" w:val="nil"/>
+          <w:left w:space="0" w:sz="0" w:val="nil"/>
+          <w:bottom w:space="0" w:sz="0" w:val="nil"/>
+          <w:right w:space="0" w:sz="0" w:val="nil"/>
+          <w:between w:space="0" w:sz="0" w:val="nil"/>
+        </w:pBdr>
         <w:rPr>
           <w:b w:val="1"/>
           <w:sz w:val="20"/>
@@ -412,45 +279,41 @@
           <w:szCs w:val="20"/>
           <w:rtl w:val="0"/>
         </w:rPr>
-        <w:t xml:space="preserve">ARCHITECTURE AND CONTAINERS</w:t>
-      </w:r>
-    </w:p>
-    <w:p>
-      <w:pPr>
-        <w:pageBreakBefore w:val="0"/>
-        <w:pBdr>
-          <w:top w:space="0" w:sz="0" w:val="nil"/>
-          <w:left w:space="0" w:sz="0" w:val="nil"/>
-          <w:bottom w:space="0" w:sz="0" w:val="nil"/>
-          <w:right w:space="0" w:sz="0" w:val="nil"/>
-          <w:between w:space="0" w:sz="0" w:val="nil"/>
-        </w:pBdr>
-        <w:shd w:fill="auto" w:val="clear"/>
-        <w:rPr>
-          <w:sz w:val="20"/>
-          <w:szCs w:val="20"/>
-        </w:rPr>
-      </w:pPr>
-      <w:r>
-        <w:rPr>
-          <w:sz w:val="20"/>
-          <w:szCs w:val="20"/>
-          <w:rtl w:val="0"/>
-        </w:rPr>
-        <w:t xml:space="preserve">DNS, Firewalls, Load Balancing, IDS HIDS, AP Points, CDN, S3, EC2  CloudFront, WAF</w:t>
-      </w:r>
-    </w:p>
-    <w:p>
-      <w:pPr>
-        <w:pageBreakBefore w:val="0"/>
-        <w:pBdr>
-          <w:top w:space="0" w:sz="0" w:val="nil"/>
-          <w:left w:space="0" w:sz="0" w:val="nil"/>
-          <w:bottom w:space="0" w:sz="0" w:val="nil"/>
-          <w:right w:space="0" w:sz="0" w:val="nil"/>
-          <w:between w:space="0" w:sz="0" w:val="nil"/>
-        </w:pBdr>
-        <w:shd w:fill="auto" w:val="clear"/>
+        <w:t xml:space="preserve">LANGUAGES, OPERATING SYSTEMS &amp; TOOLS</w:t>
+      </w:r>
+    </w:p>
+    <w:p>
+      <w:pPr>
+        <w:pBdr>
+          <w:top w:space="0" w:sz="0" w:val="nil"/>
+          <w:left w:space="0" w:sz="0" w:val="nil"/>
+          <w:bottom w:space="0" w:sz="0" w:val="nil"/>
+          <w:right w:space="0" w:sz="0" w:val="nil"/>
+          <w:between w:space="0" w:sz="0" w:val="nil"/>
+        </w:pBdr>
+        <w:rPr>
+          <w:sz w:val="20"/>
+          <w:szCs w:val="20"/>
+        </w:rPr>
+      </w:pPr>
+      <w:r>
+        <w:rPr>
+          <w:sz w:val="20"/>
+          <w:szCs w:val="20"/>
+          <w:rtl w:val="0"/>
+        </w:rPr>
+        <w:t xml:space="preserve">Python, git, subversion, Linux, Yaml, Markdown, Toml, Mobile Device Mgmt., At Rest Encryption and Full Disk, CRMs IE HubSpot</w:t>
+      </w:r>
+    </w:p>
+    <w:p>
+      <w:pPr>
+        <w:pBdr>
+          <w:top w:space="0" w:sz="0" w:val="nil"/>
+          <w:left w:space="0" w:sz="0" w:val="nil"/>
+          <w:bottom w:space="0" w:sz="0" w:val="nil"/>
+          <w:right w:space="0" w:sz="0" w:val="nil"/>
+          <w:between w:space="0" w:sz="0" w:val="nil"/>
+        </w:pBdr>
         <w:rPr>
           <w:b w:val="1"/>
           <w:sz w:val="20"/>
@@ -464,89 +327,30 @@
           <w:szCs w:val="20"/>
           <w:rtl w:val="0"/>
         </w:rPr>
-        <w:t xml:space="preserve">LANGUAGES, OPERATING SYSTEMS &amp; TOOLS</w:t>
-      </w:r>
-    </w:p>
-    <w:p>
-      <w:pPr>
-        <w:pageBreakBefore w:val="0"/>
-        <w:pBdr>
-          <w:top w:space="0" w:sz="0" w:val="nil"/>
-          <w:left w:space="0" w:sz="0" w:val="nil"/>
-          <w:bottom w:space="0" w:sz="0" w:val="nil"/>
-          <w:right w:space="0" w:sz="0" w:val="nil"/>
-          <w:between w:space="0" w:sz="0" w:val="nil"/>
-        </w:pBdr>
-        <w:shd w:fill="auto" w:val="clear"/>
-        <w:rPr>
-          <w:sz w:val="20"/>
-          <w:szCs w:val="20"/>
-        </w:rPr>
-      </w:pPr>
-      <w:r>
-        <w:rPr>
-          <w:sz w:val="20"/>
-          <w:szCs w:val="20"/>
-          <w:rtl w:val="0"/>
-        </w:rPr>
-        <w:t xml:space="preserve">Python, git, subversion, linux, yaml, markdown, toml,MDM, At Rest Encryption and Full Disk,CRMs IE Hubspot, few salesforce</w:t>
-      </w:r>
-    </w:p>
-    <w:p>
-      <w:pPr>
-        <w:pageBreakBefore w:val="0"/>
-        <w:pBdr>
-          <w:top w:space="0" w:sz="0" w:val="nil"/>
-          <w:left w:space="0" w:sz="0" w:val="nil"/>
-          <w:bottom w:space="0" w:sz="0" w:val="nil"/>
-          <w:right w:space="0" w:sz="0" w:val="nil"/>
-          <w:between w:space="0" w:sz="0" w:val="nil"/>
-        </w:pBdr>
-        <w:shd w:fill="auto" w:val="clear"/>
-        <w:rPr>
-          <w:b w:val="1"/>
-          <w:sz w:val="20"/>
-          <w:szCs w:val="20"/>
-        </w:rPr>
-      </w:pPr>
-      <w:r>
-        <w:rPr>
-          <w:b w:val="1"/>
-          <w:sz w:val="20"/>
-          <w:szCs w:val="20"/>
-          <w:rtl w:val="0"/>
-        </w:rPr>
         <w:t xml:space="preserve">PLATFORM DEVELOPMENT &amp; ADMINISTRATION</w:t>
       </w:r>
     </w:p>
     <w:p>
       <w:pPr>
-        <w:pageBreakBefore w:val="0"/>
-        <w:pBdr>
-          <w:top w:space="0" w:sz="0" w:val="nil"/>
-          <w:left w:space="0" w:sz="0" w:val="nil"/>
-          <w:bottom w:space="0" w:sz="0" w:val="nil"/>
-          <w:right w:space="0" w:sz="0" w:val="nil"/>
-          <w:between w:space="0" w:sz="0" w:val="nil"/>
-        </w:pBdr>
-        <w:shd w:fill="auto" w:val="clear"/>
-        <w:rPr>
-          <w:sz w:val="20"/>
-          <w:szCs w:val="20"/>
-        </w:rPr>
-      </w:pPr>
-      <w:r>
-        <w:rPr>
-          <w:sz w:val="20"/>
-          <w:szCs w:val="20"/>
-          <w:rtl w:val="0"/>
-        </w:rPr>
-        <w:t xml:space="preserve">NGINX, MySQL, Wordpress, Hugo, LAMP, Windows AD, Windows Server various roles</w:t>
-      </w:r>
-      <w:r>
-        <w:rPr>
-          <w:rtl w:val="0"/>
-        </w:rPr>
+        <w:pBdr>
+          <w:top w:space="0" w:sz="0" w:val="nil"/>
+          <w:left w:space="0" w:sz="0" w:val="nil"/>
+          <w:bottom w:space="0" w:sz="0" w:val="nil"/>
+          <w:right w:space="0" w:sz="0" w:val="nil"/>
+          <w:between w:space="0" w:sz="0" w:val="nil"/>
+        </w:pBdr>
+        <w:rPr>
+          <w:sz w:val="20"/>
+          <w:szCs w:val="20"/>
+        </w:rPr>
+      </w:pPr>
+      <w:r>
+        <w:rPr>
+          <w:sz w:val="20"/>
+          <w:szCs w:val="20"/>
+          <w:rtl w:val="0"/>
+        </w:rPr>
+        <w:t xml:space="preserve">NGINX, MySQL, WordPress, Hugo, LAMP, Windows AD, Windows Server various roles</w:t>
       </w:r>
     </w:p>
     <w:p>
@@ -554,33 +358,21 @@
         <w:pStyle w:val="Heading1"/>
         <w:keepNext w:val="0"/>
         <w:keepLines w:val="0"/>
-        <w:pageBreakBefore w:val="0"/>
-        <w:pBdr>
-          <w:top w:space="0" w:sz="0" w:val="nil"/>
-          <w:left w:space="0" w:sz="0" w:val="nil"/>
-          <w:bottom w:space="0" w:sz="0" w:val="nil"/>
-          <w:right w:space="0" w:sz="0" w:val="nil"/>
-          <w:between w:space="0" w:sz="0" w:val="nil"/>
-        </w:pBdr>
-        <w:shd w:fill="auto" w:val="clear"/>
-        <w:spacing w:after="200" w:before="480" w:line="240" w:lineRule="auto"/>
-        <w:rPr>
-          <w:rFonts w:ascii="Proxima Nova" w:cs="Proxima Nova" w:eastAsia="Proxima Nova" w:hAnsi="Proxima Nova"/>
-          <w:b w:val="1"/>
+        <w:pBdr>
+          <w:top w:space="0" w:sz="0" w:val="nil"/>
+          <w:left w:space="0" w:sz="0" w:val="nil"/>
+          <w:bottom w:space="0" w:sz="0" w:val="nil"/>
+          <w:right w:space="0" w:sz="0" w:val="nil"/>
+          <w:between w:space="0" w:sz="0" w:val="nil"/>
+        </w:pBdr>
+        <w:rPr>
           <w:color w:val="53bb84"/>
-          <w:sz w:val="28"/>
-          <w:szCs w:val="28"/>
-        </w:rPr>
-      </w:pPr>
-      <w:bookmarkStart w:colFirst="0" w:colLast="0" w:name="_5sh58lh512k2" w:id="3"/>
+        </w:rPr>
+      </w:pPr>
+      <w:bookmarkStart w:colFirst="0" w:colLast="0" w:name="_3znysh7" w:id="3"/>
       <w:bookmarkEnd w:id="3"/>
       <w:r>
         <w:rPr>
-          <w:rFonts w:ascii="Proxima Nova" w:cs="Proxima Nova" w:eastAsia="Proxima Nova" w:hAnsi="Proxima Nova"/>
-          <w:b w:val="1"/>
-          <w:color w:val="00ab44"/>
-          <w:sz w:val="28"/>
-          <w:szCs w:val="28"/>
           <w:rtl w:val="0"/>
         </w:rPr>
         <w:t xml:space="preserve">EXPERIENCE</w:t>
@@ -596,57 +388,32 @@
         <w:pStyle w:val="Heading2"/>
         <w:keepNext w:val="0"/>
         <w:keepLines w:val="0"/>
-        <w:pageBreakBefore w:val="0"/>
-        <w:pBdr>
-          <w:top w:space="0" w:sz="0" w:val="nil"/>
-          <w:left w:space="0" w:sz="0" w:val="nil"/>
-          <w:bottom w:space="0" w:sz="0" w:val="nil"/>
-          <w:right w:space="0" w:sz="0" w:val="nil"/>
-          <w:between w:space="0" w:sz="0" w:val="nil"/>
-        </w:pBdr>
-        <w:shd w:fill="auto" w:val="clear"/>
-        <w:spacing w:line="240" w:lineRule="auto"/>
-        <w:rPr>
-          <w:rFonts w:ascii="Proxima Nova" w:cs="Proxima Nova" w:eastAsia="Proxima Nova" w:hAnsi="Proxima Nova"/>
+        <w:pBdr>
+          <w:top w:space="0" w:sz="0" w:val="nil"/>
+          <w:left w:space="0" w:sz="0" w:val="nil"/>
+          <w:bottom w:space="0" w:sz="0" w:val="nil"/>
+          <w:right w:space="0" w:sz="0" w:val="nil"/>
+          <w:between w:space="0" w:sz="0" w:val="nil"/>
+        </w:pBdr>
+        <w:rPr>
           <w:b w:val="0"/>
           <w:i w:val="1"/>
           <w:color w:val="666666"/>
-          <w:sz w:val="24"/>
-          <w:szCs w:val="24"/>
-        </w:rPr>
-      </w:pPr>
-      <w:bookmarkStart w:colFirst="0" w:colLast="0" w:name="_mu43qcboozqe" w:id="4"/>
+        </w:rPr>
+      </w:pPr>
+      <w:bookmarkStart w:colFirst="0" w:colLast="0" w:name="_2et92p0" w:id="4"/>
       <w:bookmarkEnd w:id="4"/>
       <w:r>
         <w:rPr>
           <w:rtl w:val="0"/>
         </w:rPr>
-        <w:t xml:space="preserve">OFF THE REZ LLC</w:t>
-      </w:r>
-      <w:r>
-        <w:rPr>
-          <w:rFonts w:ascii="Proxima Nova" w:cs="Proxima Nova" w:eastAsia="Proxima Nova" w:hAnsi="Proxima Nova"/>
-          <w:color w:val="353744"/>
-          <w:sz w:val="24"/>
-          <w:szCs w:val="24"/>
-          <w:rtl w:val="0"/>
-        </w:rPr>
-        <w:t xml:space="preserve">,  </w:t>
-      </w:r>
-      <w:r>
-        <w:rPr>
-          <w:rtl w:val="0"/>
-        </w:rPr>
-        <w:t xml:space="preserve">Portland OR</w:t>
-      </w:r>
-      <w:r>
-        <w:rPr>
-          <w:rFonts w:ascii="Proxima Nova" w:cs="Proxima Nova" w:eastAsia="Proxima Nova" w:hAnsi="Proxima Nova"/>
+        <w:t xml:space="preserve">OFF THE REZ LLC, Portland OR</w:t>
+      </w:r>
+      <w:r>
+        <w:rPr>
           <w:b w:val="0"/>
           <w:i w:val="1"/>
           <w:color w:val="666666"/>
-          <w:sz w:val="24"/>
-          <w:szCs w:val="24"/>
           <w:rtl w:val="0"/>
         </w:rPr>
         <w:t xml:space="preserve"> - </w:t>
@@ -670,86 +437,51 @@
     </w:p>
     <w:p>
       <w:pPr>
-        <w:pageBreakBefore w:val="0"/>
-        <w:pBdr>
-          <w:top w:space="0" w:sz="0" w:val="nil"/>
-          <w:left w:space="0" w:sz="0" w:val="nil"/>
-          <w:bottom w:space="0" w:sz="0" w:val="nil"/>
-          <w:right w:space="0" w:sz="0" w:val="nil"/>
-          <w:between w:space="0" w:sz="0" w:val="nil"/>
-        </w:pBdr>
-        <w:shd w:fill="auto" w:val="clear"/>
-        <w:spacing w:before="80" w:line="240" w:lineRule="auto"/>
-        <w:rPr>
-          <w:rFonts w:ascii="Proxima Nova" w:cs="Proxima Nova" w:eastAsia="Proxima Nova" w:hAnsi="Proxima Nova"/>
-          <w:color w:val="666666"/>
-          <w:sz w:val="20"/>
-          <w:szCs w:val="20"/>
-        </w:rPr>
-      </w:pPr>
-      <w:r>
-        <w:rPr>
-          <w:color w:val="666666"/>
-          <w:sz w:val="20"/>
-          <w:szCs w:val="20"/>
-          <w:rtl w:val="0"/>
-        </w:rPr>
-        <w:t xml:space="preserve">MAY</w:t>
-      </w:r>
-      <w:r>
-        <w:rPr>
-          <w:rFonts w:ascii="Proxima Nova" w:cs="Proxima Nova" w:eastAsia="Proxima Nova" w:hAnsi="Proxima Nova"/>
-          <w:color w:val="666666"/>
-          <w:sz w:val="20"/>
-          <w:szCs w:val="20"/>
-          <w:rtl w:val="0"/>
-        </w:rPr>
-        <w:t xml:space="preserve"> 20</w:t>
-      </w:r>
-      <w:r>
-        <w:rPr>
-          <w:color w:val="666666"/>
-          <w:sz w:val="20"/>
-          <w:szCs w:val="20"/>
-          <w:rtl w:val="0"/>
-        </w:rPr>
-        <w:t xml:space="preserve">18</w:t>
-      </w:r>
-      <w:r>
-        <w:rPr>
-          <w:rFonts w:ascii="Proxima Nova" w:cs="Proxima Nova" w:eastAsia="Proxima Nova" w:hAnsi="Proxima Nova"/>
-          <w:color w:val="666666"/>
-          <w:sz w:val="20"/>
-          <w:szCs w:val="20"/>
-          <w:rtl w:val="0"/>
-        </w:rPr>
-        <w:t xml:space="preserve"> - PRESENT</w:t>
-      </w:r>
-    </w:p>
-    <w:p>
-      <w:pPr>
-        <w:pageBreakBefore w:val="0"/>
-        <w:pBdr>
-          <w:top w:space="0" w:sz="0" w:val="nil"/>
-          <w:left w:space="0" w:sz="0" w:val="nil"/>
-          <w:bottom w:space="0" w:sz="0" w:val="nil"/>
-          <w:right w:space="0" w:sz="0" w:val="nil"/>
-          <w:between w:space="0" w:sz="0" w:val="nil"/>
-        </w:pBdr>
-        <w:shd w:fill="auto" w:val="clear"/>
-        <w:spacing w:before="80" w:line="240" w:lineRule="auto"/>
+        <w:pBdr>
+          <w:top w:space="0" w:sz="0" w:val="nil"/>
+          <w:left w:space="0" w:sz="0" w:val="nil"/>
+          <w:bottom w:space="0" w:sz="0" w:val="nil"/>
+          <w:right w:space="0" w:sz="0" w:val="nil"/>
+          <w:between w:space="0" w:sz="0" w:val="nil"/>
+        </w:pBdr>
+        <w:spacing w:line="240" w:lineRule="auto"/>
+        <w:rPr>
+          <w:color w:val="666666"/>
+          <w:sz w:val="20"/>
+          <w:szCs w:val="20"/>
+        </w:rPr>
+      </w:pPr>
+      <w:r>
+        <w:rPr>
+          <w:color w:val="666666"/>
+          <w:sz w:val="20"/>
+          <w:szCs w:val="20"/>
+          <w:rtl w:val="0"/>
+        </w:rPr>
+        <w:t xml:space="preserve">MAY 2018 - PRESENT</w:t>
+      </w:r>
+    </w:p>
+    <w:p>
+      <w:pPr>
+        <w:pBdr>
+          <w:top w:space="0" w:sz="0" w:val="nil"/>
+          <w:left w:space="0" w:sz="0" w:val="nil"/>
+          <w:bottom w:space="0" w:sz="0" w:val="nil"/>
+          <w:right w:space="0" w:sz="0" w:val="nil"/>
+          <w:between w:space="0" w:sz="0" w:val="nil"/>
+        </w:pBdr>
+        <w:spacing w:line="240" w:lineRule="auto"/>
         <w:rPr/>
       </w:pPr>
       <w:r>
         <w:rPr>
           <w:rtl w:val="0"/>
         </w:rPr>
-        <w:t xml:space="preserve">I started and ran a few Print On Demand (POD) stores on Merch by Amazon, Amazon, Esty, and Shopify, but had to scale down operations due to constraints on running it from Thailand and rising cost.</w:t>
-      </w:r>
-    </w:p>
-    <w:p>
-      <w:pPr>
-        <w:pageBreakBefore w:val="0"/>
+        <w:t xml:space="preserve">I started and ran 4 Print on Demand (POD) stores on Merch by Amazon, Amazon, Esty, and Shopify, but had to scale down operations due to constraints on running it from Thailand and rising cost.</w:t>
+      </w:r>
+    </w:p>
+    <w:p>
+      <w:pPr>
         <w:numPr>
           <w:ilvl w:val="0"/>
           <w:numId w:val="2"/>
@@ -761,20 +493,18 @@
           <w:right w:space="0" w:sz="0" w:val="nil"/>
           <w:between w:space="0" w:sz="0" w:val="nil"/>
         </w:pBdr>
-        <w:shd w:fill="auto" w:val="clear"/>
-        <w:spacing w:after="0" w:afterAutospacing="0" w:before="80" w:line="288" w:lineRule="auto"/>
         <w:ind w:left="720" w:hanging="360"/>
-      </w:pPr>
-      <w:r>
-        <w:rPr>
-          <w:rtl w:val="0"/>
-        </w:rPr>
-        <w:t xml:space="preserve">I integrated Shopify and Etsy with manufacturers and payment processors, and oversaw the fulfillment of orders. I managed Shopify and Etsy accounts, as well as working with manufacturers and payment processors to ensure smooth integration and customer journey. If any issues arise, I am responsible for troubleshooting them.</w:t>
-      </w:r>
-    </w:p>
-    <w:p>
-      <w:pPr>
-        <w:pageBreakBefore w:val="0"/>
+        <w:rPr/>
+      </w:pPr>
+      <w:r>
+        <w:rPr>
+          <w:rtl w:val="0"/>
+        </w:rPr>
+        <w:t xml:space="preserve">I integrated Shopify and Etsy with manufacturers and payment processors and oversaw the fulfillment of all orders. I managed Shopify and Etsy accounts, as well as working with manufacturers and payment processors to ensure smooth integration and customer journey. If any issues arise, I am responsible for troubleshooting them.</w:t>
+      </w:r>
+    </w:p>
+    <w:p>
+      <w:pPr>
         <w:numPr>
           <w:ilvl w:val="0"/>
           <w:numId w:val="2"/>
@@ -786,9 +516,9 @@
           <w:right w:space="0" w:sz="0" w:val="nil"/>
           <w:between w:space="0" w:sz="0" w:val="nil"/>
         </w:pBdr>
-        <w:shd w:fill="auto" w:val="clear"/>
-        <w:spacing w:after="0" w:afterAutospacing="0" w:before="0" w:beforeAutospacing="0" w:line="288" w:lineRule="auto"/>
+        <w:spacing w:before="0" w:lineRule="auto"/>
         <w:ind w:left="720" w:hanging="360"/>
+        <w:rPr/>
       </w:pPr>
       <w:r>
         <w:rPr>
@@ -799,7 +529,6 @@
     </w:p>
     <w:p>
       <w:pPr>
-        <w:pageBreakBefore w:val="0"/>
         <w:numPr>
           <w:ilvl w:val="0"/>
           <w:numId w:val="2"/>
@@ -811,20 +540,15 @@
           <w:right w:space="0" w:sz="0" w:val="nil"/>
           <w:between w:space="0" w:sz="0" w:val="nil"/>
         </w:pBdr>
-        <w:shd w:fill="auto" w:val="clear"/>
-        <w:spacing w:before="0" w:beforeAutospacing="0" w:line="288" w:lineRule="auto"/>
+        <w:spacing w:before="0" w:lineRule="auto"/>
         <w:ind w:left="720" w:hanging="360"/>
-      </w:pPr>
-      <w:r>
-        <w:rPr>
-          <w:rtl w:val="0"/>
-        </w:rPr>
-        <w:t xml:space="preserve">Ensuring that I meet all state, federal, and national compliance and tax regulations by using GAAP accounting principles and keeping up to date on any new government regulations in the areas where I do business.</w:t>
-      </w:r>
-      <w:r>
-        <w:rPr>
-          <w:rtl w:val="0"/>
-        </w:rPr>
+        <w:rPr/>
+      </w:pPr>
+      <w:r>
+        <w:rPr>
+          <w:rtl w:val="0"/>
+        </w:rPr>
+        <w:t xml:space="preserve">Ensuring that I meet all state, federal, and national compliance, and tax regulations by using GAAP accounting principles and keeping up to date on any new government regulations in the areas where I do business.</w:t>
       </w:r>
     </w:p>
     <w:p>
@@ -832,57 +556,32 @@
         <w:pStyle w:val="Heading2"/>
         <w:keepNext w:val="0"/>
         <w:keepLines w:val="0"/>
-        <w:pageBreakBefore w:val="0"/>
-        <w:pBdr>
-          <w:top w:space="0" w:sz="0" w:val="nil"/>
-          <w:left w:space="0" w:sz="0" w:val="nil"/>
-          <w:bottom w:space="0" w:sz="0" w:val="nil"/>
-          <w:right w:space="0" w:sz="0" w:val="nil"/>
-          <w:between w:space="0" w:sz="0" w:val="nil"/>
-        </w:pBdr>
-        <w:shd w:fill="auto" w:val="clear"/>
-        <w:spacing w:line="240" w:lineRule="auto"/>
-        <w:rPr>
-          <w:rFonts w:ascii="Proxima Nova" w:cs="Proxima Nova" w:eastAsia="Proxima Nova" w:hAnsi="Proxima Nova"/>
+        <w:pBdr>
+          <w:top w:space="0" w:sz="0" w:val="nil"/>
+          <w:left w:space="0" w:sz="0" w:val="nil"/>
+          <w:bottom w:space="0" w:sz="0" w:val="nil"/>
+          <w:right w:space="0" w:sz="0" w:val="nil"/>
+          <w:between w:space="0" w:sz="0" w:val="nil"/>
+        </w:pBdr>
+        <w:rPr>
           <w:b w:val="0"/>
           <w:i w:val="1"/>
           <w:color w:val="666666"/>
-          <w:sz w:val="24"/>
-          <w:szCs w:val="24"/>
-        </w:rPr>
-      </w:pPr>
-      <w:bookmarkStart w:colFirst="0" w:colLast="0" w:name="_25ksbxwbal7a" w:id="5"/>
+        </w:rPr>
+      </w:pPr>
+      <w:bookmarkStart w:colFirst="0" w:colLast="0" w:name="_tyjcwt" w:id="5"/>
       <w:bookmarkEnd w:id="5"/>
       <w:r>
         <w:rPr>
           <w:rtl w:val="0"/>
         </w:rPr>
-        <w:t xml:space="preserve">Paul Mitchell The School Portland</w:t>
-      </w:r>
-      <w:r>
-        <w:rPr>
-          <w:rFonts w:ascii="Proxima Nova" w:cs="Proxima Nova" w:eastAsia="Proxima Nova" w:hAnsi="Proxima Nova"/>
-          <w:color w:val="353744"/>
-          <w:sz w:val="24"/>
-          <w:szCs w:val="24"/>
-          <w:rtl w:val="0"/>
-        </w:rPr>
-        <w:t xml:space="preserve">, </w:t>
-      </w:r>
-      <w:r>
-        <w:rPr>
-          <w:rtl w:val="0"/>
-        </w:rPr>
-        <w:t xml:space="preserve">Portland OR</w:t>
-      </w:r>
-      <w:r>
-        <w:rPr>
-          <w:rFonts w:ascii="Proxima Nova" w:cs="Proxima Nova" w:eastAsia="Proxima Nova" w:hAnsi="Proxima Nova"/>
+        <w:t xml:space="preserve">Paul Mitchell The School Portland, Portland OR</w:t>
+      </w:r>
+      <w:r>
+        <w:rPr>
           <w:b w:val="0"/>
           <w:i w:val="1"/>
           <w:color w:val="666666"/>
-          <w:sz w:val="24"/>
-          <w:szCs w:val="24"/>
           <w:rtl w:val="0"/>
         </w:rPr>
         <w:t xml:space="preserve"> - </w:t>
@@ -896,129 +595,61 @@
           <w:szCs w:val="26"/>
           <w:rtl w:val="0"/>
         </w:rPr>
-        <w:t xml:space="preserve">Dir Of Operations</w:t>
-      </w:r>
-      <w:r>
-        <w:rPr>
-          <w:rtl w:val="0"/>
-        </w:rPr>
-      </w:r>
-    </w:p>
-    <w:p>
-      <w:pPr>
-        <w:pageBreakBefore w:val="0"/>
-        <w:pBdr>
-          <w:top w:space="0" w:sz="0" w:val="nil"/>
-          <w:left w:space="0" w:sz="0" w:val="nil"/>
-          <w:bottom w:space="0" w:sz="0" w:val="nil"/>
-          <w:right w:space="0" w:sz="0" w:val="nil"/>
-          <w:between w:space="0" w:sz="0" w:val="nil"/>
-        </w:pBdr>
-        <w:shd w:fill="auto" w:val="clear"/>
-        <w:spacing w:before="80" w:line="240" w:lineRule="auto"/>
-        <w:rPr>
-          <w:rFonts w:ascii="Proxima Nova" w:cs="Proxima Nova" w:eastAsia="Proxima Nova" w:hAnsi="Proxima Nova"/>
-          <w:color w:val="666666"/>
-          <w:sz w:val="20"/>
-          <w:szCs w:val="20"/>
-        </w:rPr>
-      </w:pPr>
-      <w:r>
-        <w:rPr>
-          <w:color w:val="666666"/>
-          <w:sz w:val="20"/>
-          <w:szCs w:val="20"/>
-          <w:rtl w:val="0"/>
-        </w:rPr>
-        <w:t xml:space="preserve">APR</w:t>
-      </w:r>
-      <w:r>
-        <w:rPr>
-          <w:rFonts w:ascii="Proxima Nova" w:cs="Proxima Nova" w:eastAsia="Proxima Nova" w:hAnsi="Proxima Nova"/>
-          <w:color w:val="666666"/>
-          <w:sz w:val="20"/>
-          <w:szCs w:val="20"/>
-          <w:rtl w:val="0"/>
-        </w:rPr>
-        <w:t xml:space="preserve"> 20</w:t>
-      </w:r>
-      <w:r>
-        <w:rPr>
-          <w:color w:val="666666"/>
-          <w:sz w:val="20"/>
-          <w:szCs w:val="20"/>
-          <w:rtl w:val="0"/>
-        </w:rPr>
-        <w:t xml:space="preserve">14</w:t>
-      </w:r>
-      <w:r>
-        <w:rPr>
-          <w:rFonts w:ascii="Proxima Nova" w:cs="Proxima Nova" w:eastAsia="Proxima Nova" w:hAnsi="Proxima Nova"/>
-          <w:color w:val="666666"/>
-          <w:sz w:val="20"/>
-          <w:szCs w:val="20"/>
-          <w:rtl w:val="0"/>
-        </w:rPr>
-        <w:t xml:space="preserve"> - </w:t>
-      </w:r>
-      <w:r>
-        <w:rPr>
-          <w:color w:val="666666"/>
-          <w:sz w:val="20"/>
-          <w:szCs w:val="20"/>
-          <w:rtl w:val="0"/>
-        </w:rPr>
-        <w:t xml:space="preserve">FEB</w:t>
-      </w:r>
-      <w:r>
-        <w:rPr>
-          <w:rFonts w:ascii="Proxima Nova" w:cs="Proxima Nova" w:eastAsia="Proxima Nova" w:hAnsi="Proxima Nova"/>
-          <w:color w:val="666666"/>
-          <w:sz w:val="20"/>
-          <w:szCs w:val="20"/>
-          <w:rtl w:val="0"/>
-        </w:rPr>
-        <w:t xml:space="preserve"> 20</w:t>
-      </w:r>
-      <w:r>
-        <w:rPr>
-          <w:color w:val="666666"/>
-          <w:sz w:val="20"/>
-          <w:szCs w:val="20"/>
-          <w:rtl w:val="0"/>
-        </w:rPr>
-        <w:t xml:space="preserve">18</w:t>
-      </w:r>
-      <w:r>
-        <w:rPr>
-          <w:rtl w:val="0"/>
-        </w:rPr>
-      </w:r>
-    </w:p>
-    <w:p>
-      <w:pPr>
-        <w:pageBreakBefore w:val="0"/>
-        <w:pBdr>
-          <w:top w:space="0" w:sz="0" w:val="nil"/>
-          <w:left w:space="0" w:sz="0" w:val="nil"/>
-          <w:bottom w:space="0" w:sz="0" w:val="nil"/>
-          <w:right w:space="0" w:sz="0" w:val="nil"/>
-          <w:between w:space="0" w:sz="0" w:val="nil"/>
-        </w:pBdr>
-        <w:shd w:fill="auto" w:val="clear"/>
-        <w:spacing w:before="80" w:line="240" w:lineRule="auto"/>
+        <w:t xml:space="preserve">Dir of Operations</w:t>
+      </w:r>
+      <w:r>
+        <w:rPr>
+          <w:rtl w:val="0"/>
+        </w:rPr>
+      </w:r>
+    </w:p>
+    <w:p>
+      <w:pPr>
+        <w:pBdr>
+          <w:top w:space="0" w:sz="0" w:val="nil"/>
+          <w:left w:space="0" w:sz="0" w:val="nil"/>
+          <w:bottom w:space="0" w:sz="0" w:val="nil"/>
+          <w:right w:space="0" w:sz="0" w:val="nil"/>
+          <w:between w:space="0" w:sz="0" w:val="nil"/>
+        </w:pBdr>
+        <w:spacing w:line="240" w:lineRule="auto"/>
+        <w:rPr>
+          <w:color w:val="666666"/>
+          <w:sz w:val="20"/>
+          <w:szCs w:val="20"/>
+        </w:rPr>
+      </w:pPr>
+      <w:r>
+        <w:rPr>
+          <w:color w:val="666666"/>
+          <w:sz w:val="20"/>
+          <w:szCs w:val="20"/>
+          <w:rtl w:val="0"/>
+        </w:rPr>
+        <w:t xml:space="preserve">APR 2014 - FEB 2018</w:t>
+      </w:r>
+    </w:p>
+    <w:p>
+      <w:pPr>
+        <w:pBdr>
+          <w:top w:space="0" w:sz="0" w:val="nil"/>
+          <w:left w:space="0" w:sz="0" w:val="nil"/>
+          <w:bottom w:space="0" w:sz="0" w:val="nil"/>
+          <w:right w:space="0" w:sz="0" w:val="nil"/>
+          <w:between w:space="0" w:sz="0" w:val="nil"/>
+        </w:pBdr>
+        <w:spacing w:line="240" w:lineRule="auto"/>
         <w:rPr/>
       </w:pPr>
       <w:r>
         <w:rPr>
           <w:rtl w:val="0"/>
         </w:rPr>
-        <w:t xml:space="preserve">I reviewed, analyzed, and evaluated the business procedures in place. Implemented policies and procedures that improved day-to-day operations. Ensured work environments are adequate and safe. Oversaw HR,Accounting, Purchasing, and Sales departments, ensuring each is reaching its set goals by department leads and company leadership.</w:t>
-      </w:r>
-    </w:p>
-    <w:p>
-      <w:pPr>
-        <w:pageBreakBefore w:val="0"/>
+        <w:t xml:space="preserve">I reviewed, analyzed, and evaluated the business procedures in place. Implemented policies and procedures that improved day-to-day operations. Ensured work environments were adequate and safe. Oversaw HR, Accounting, Purchasing, and Sales departments, ensuring each was reaching  set goals by department leads and company leadership.</w:t>
+      </w:r>
+    </w:p>
+    <w:p>
+      <w:pPr>
         <w:numPr>
           <w:ilvl w:val="0"/>
           <w:numId w:val="1"/>
@@ -1030,20 +661,18 @@
           <w:right w:space="0" w:sz="0" w:val="nil"/>
           <w:between w:space="0" w:sz="0" w:val="nil"/>
         </w:pBdr>
-        <w:shd w:fill="auto" w:val="clear"/>
-        <w:spacing w:after="0" w:afterAutospacing="0" w:before="80" w:line="288" w:lineRule="auto"/>
         <w:ind w:left="720" w:hanging="360"/>
-      </w:pPr>
-      <w:r>
-        <w:rPr>
-          <w:rtl w:val="0"/>
-        </w:rPr>
-        <w:t xml:space="preserve">Handled day to day operations for Sales,JP Jr (personal accounts), Accounting, Operations, and Admissions departments with 28 employees and 250 students</w:t>
-      </w:r>
-    </w:p>
-    <w:p>
-      <w:pPr>
-        <w:pageBreakBefore w:val="0"/>
+        <w:rPr/>
+      </w:pPr>
+      <w:r>
+        <w:rPr>
+          <w:rtl w:val="0"/>
+        </w:rPr>
+        <w:t xml:space="preserve">Handled day to day operations for Sales, JP Jr (personal accounts), Accounting, Operations, and Admissions departments with 28 employees and 250 students.</w:t>
+      </w:r>
+    </w:p>
+    <w:p>
+      <w:pPr>
         <w:numPr>
           <w:ilvl w:val="0"/>
           <w:numId w:val="1"/>
@@ -1055,20 +684,19 @@
           <w:right w:space="0" w:sz="0" w:val="nil"/>
           <w:between w:space="0" w:sz="0" w:val="nil"/>
         </w:pBdr>
-        <w:shd w:fill="auto" w:val="clear"/>
-        <w:spacing w:after="0" w:afterAutospacing="0" w:before="0" w:beforeAutospacing="0" w:line="288" w:lineRule="auto"/>
+        <w:spacing w:before="0" w:lineRule="auto"/>
         <w:ind w:left="720" w:hanging="360"/>
-      </w:pPr>
-      <w:r>
-        <w:rPr>
-          <w:rtl w:val="0"/>
-        </w:rPr>
-        <w:t xml:space="preserve">Worked with executives from other companies owned by John Paul DeJoria Sr, such as Patron,and others, to meet event and admissions goals.</w:t>
-      </w:r>
-    </w:p>
-    <w:p>
-      <w:pPr>
-        <w:pageBreakBefore w:val="0"/>
+        <w:rPr/>
+      </w:pPr>
+      <w:r>
+        <w:rPr>
+          <w:rtl w:val="0"/>
+        </w:rPr>
+        <w:t xml:space="preserve">Worked with executives from other companies owned by John Paul DeJoria Sr, such as Patron,Bocci Industries and others, to meet event and admissions goals.</w:t>
+      </w:r>
+    </w:p>
+    <w:p>
+      <w:pPr>
         <w:numPr>
           <w:ilvl w:val="0"/>
           <w:numId w:val="1"/>
@@ -1080,20 +708,19 @@
           <w:right w:space="0" w:sz="0" w:val="nil"/>
           <w:between w:space="0" w:sz="0" w:val="nil"/>
         </w:pBdr>
-        <w:shd w:fill="auto" w:val="clear"/>
-        <w:spacing w:after="0" w:afterAutospacing="0" w:before="0" w:beforeAutospacing="0" w:line="288" w:lineRule="auto"/>
+        <w:spacing w:before="0" w:lineRule="auto"/>
         <w:ind w:left="720" w:hanging="360"/>
-      </w:pPr>
-      <w:r>
-        <w:rPr>
-          <w:rtl w:val="0"/>
-        </w:rPr>
-        <w:t xml:space="preserve">PMTS was in a monthly net loss when I started, but in 120 days was at a positive monthly net income.</w:t>
-      </w:r>
-    </w:p>
-    <w:p>
-      <w:pPr>
-        <w:pageBreakBefore w:val="0"/>
+        <w:rPr/>
+      </w:pPr>
+      <w:r>
+        <w:rPr>
+          <w:rtl w:val="0"/>
+        </w:rPr>
+        <w:t xml:space="preserve">PMTS was in a monthly net loss when I started, within 120 days was at a positive monthly net income due to my policies and accounting procedures.</w:t>
+      </w:r>
+    </w:p>
+    <w:p>
+      <w:pPr>
         <w:numPr>
           <w:ilvl w:val="0"/>
           <w:numId w:val="1"/>
@@ -1105,20 +732,15 @@
           <w:right w:space="0" w:sz="0" w:val="nil"/>
           <w:between w:space="0" w:sz="0" w:val="nil"/>
         </w:pBdr>
-        <w:shd w:fill="auto" w:val="clear"/>
-        <w:spacing w:before="0" w:beforeAutospacing="0" w:line="288" w:lineRule="auto"/>
+        <w:spacing w:before="0" w:lineRule="auto"/>
         <w:ind w:left="720" w:hanging="360"/>
+        <w:rPr/>
       </w:pPr>
       <w:r>
         <w:rPr>
           <w:rtl w:val="0"/>
         </w:rPr>
         <w:t xml:space="preserve">I worked with managers and students to help resolve concerns they may have had.</w:t>
-      </w:r>
-      <w:r>
-        <w:rPr>
-          <w:rtl w:val="0"/>
-        </w:rPr>
       </w:r>
     </w:p>
     <w:p>
@@ -1126,41 +748,32 @@
         <w:pStyle w:val="Heading2"/>
         <w:keepNext w:val="0"/>
         <w:keepLines w:val="0"/>
-        <w:pageBreakBefore w:val="0"/>
-        <w:pBdr>
-          <w:top w:space="0" w:sz="0" w:val="nil"/>
-          <w:left w:space="0" w:sz="0" w:val="nil"/>
-          <w:bottom w:space="0" w:sz="0" w:val="nil"/>
-          <w:right w:space="0" w:sz="0" w:val="nil"/>
-          <w:between w:space="0" w:sz="0" w:val="nil"/>
-        </w:pBdr>
-        <w:shd w:fill="auto" w:val="clear"/>
-        <w:spacing w:line="240" w:lineRule="auto"/>
-        <w:rPr>
-          <w:rFonts w:ascii="Proxima Nova" w:cs="Proxima Nova" w:eastAsia="Proxima Nova" w:hAnsi="Proxima Nova"/>
+        <w:pBdr>
+          <w:top w:space="0" w:sz="0" w:val="nil"/>
+          <w:left w:space="0" w:sz="0" w:val="nil"/>
+          <w:bottom w:space="0" w:sz="0" w:val="nil"/>
+          <w:right w:space="0" w:sz="0" w:val="nil"/>
+          <w:between w:space="0" w:sz="0" w:val="nil"/>
+        </w:pBdr>
+        <w:rPr>
           <w:b w:val="0"/>
           <w:i w:val="1"/>
           <w:color w:val="666666"/>
-          <w:sz w:val="24"/>
-          <w:szCs w:val="24"/>
-        </w:rPr>
-      </w:pPr>
-      <w:bookmarkStart w:colFirst="0" w:colLast="0" w:name="_qttiqnuhschn" w:id="6"/>
+        </w:rPr>
+      </w:pPr>
+      <w:bookmarkStart w:colFirst="0" w:colLast="0" w:name="_3dy6vkm" w:id="6"/>
       <w:bookmarkEnd w:id="6"/>
       <w:r>
         <w:rPr>
           <w:rtl w:val="0"/>
         </w:rPr>
-        <w:t xml:space="preserve">Motosport.com</w:t>
-      </w:r>
-      <w:r>
-        <w:rPr>
-          <w:rFonts w:ascii="Proxima Nova" w:cs="Proxima Nova" w:eastAsia="Proxima Nova" w:hAnsi="Proxima Nova"/>
+        <w:t xml:space="preserve">Motosport.com, Portland OR</w:t>
+      </w:r>
+      <w:r>
+        <w:rPr>
           <w:b w:val="0"/>
           <w:i w:val="1"/>
           <w:color w:val="666666"/>
-          <w:sz w:val="24"/>
-          <w:szCs w:val="24"/>
           <w:rtl w:val="0"/>
         </w:rPr>
         <w:t xml:space="preserve"> - </w:t>
@@ -1184,101 +797,40 @@
     </w:p>
     <w:p>
       <w:pPr>
-        <w:pageBreakBefore w:val="0"/>
-        <w:pBdr>
-          <w:top w:space="0" w:sz="0" w:val="nil"/>
-          <w:left w:space="0" w:sz="0" w:val="nil"/>
-          <w:bottom w:space="0" w:sz="0" w:val="nil"/>
-          <w:right w:space="0" w:sz="0" w:val="nil"/>
-          <w:between w:space="0" w:sz="0" w:val="nil"/>
-        </w:pBdr>
-        <w:shd w:fill="auto" w:val="clear"/>
-        <w:spacing w:before="80" w:line="240" w:lineRule="auto"/>
-        <w:rPr>
-          <w:color w:val="666666"/>
-          <w:sz w:val="20"/>
-          <w:szCs w:val="20"/>
-        </w:rPr>
-      </w:pPr>
-      <w:r>
-        <w:rPr>
-          <w:color w:val="666666"/>
-          <w:sz w:val="20"/>
-          <w:szCs w:val="20"/>
-          <w:rtl w:val="0"/>
-        </w:rPr>
-        <w:t xml:space="preserve">JAN</w:t>
-      </w:r>
-      <w:r>
-        <w:rPr>
-          <w:rFonts w:ascii="Proxima Nova" w:cs="Proxima Nova" w:eastAsia="Proxima Nova" w:hAnsi="Proxima Nova"/>
-          <w:color w:val="666666"/>
-          <w:sz w:val="20"/>
-          <w:szCs w:val="20"/>
-          <w:rtl w:val="0"/>
-        </w:rPr>
-        <w:t xml:space="preserve"> 20</w:t>
-      </w:r>
-      <w:r>
-        <w:rPr>
-          <w:color w:val="666666"/>
-          <w:sz w:val="20"/>
-          <w:szCs w:val="20"/>
-          <w:rtl w:val="0"/>
-        </w:rPr>
-        <w:t xml:space="preserve">12</w:t>
-      </w:r>
-      <w:r>
-        <w:rPr>
-          <w:rFonts w:ascii="Proxima Nova" w:cs="Proxima Nova" w:eastAsia="Proxima Nova" w:hAnsi="Proxima Nova"/>
-          <w:color w:val="666666"/>
-          <w:sz w:val="20"/>
-          <w:szCs w:val="20"/>
-          <w:rtl w:val="0"/>
-        </w:rPr>
-        <w:t xml:space="preserve"> - </w:t>
-      </w:r>
-      <w:r>
-        <w:rPr>
-          <w:color w:val="666666"/>
-          <w:sz w:val="20"/>
-          <w:szCs w:val="20"/>
-          <w:rtl w:val="0"/>
-        </w:rPr>
-        <w:t xml:space="preserve">MAR</w:t>
-      </w:r>
-      <w:r>
-        <w:rPr>
-          <w:rFonts w:ascii="Proxima Nova" w:cs="Proxima Nova" w:eastAsia="Proxima Nova" w:hAnsi="Proxima Nova"/>
-          <w:color w:val="666666"/>
-          <w:sz w:val="20"/>
-          <w:szCs w:val="20"/>
-          <w:rtl w:val="0"/>
-        </w:rPr>
-        <w:t xml:space="preserve"> 20</w:t>
-      </w:r>
-      <w:r>
-        <w:rPr>
-          <w:color w:val="666666"/>
-          <w:sz w:val="20"/>
-          <w:szCs w:val="20"/>
-          <w:rtl w:val="0"/>
-        </w:rPr>
-        <w:t xml:space="preserve">14</w:t>
-      </w:r>
-    </w:p>
-    <w:p>
-      <w:pPr>
-        <w:pageBreakBefore w:val="0"/>
-        <w:pBdr>
-          <w:top w:space="0" w:sz="0" w:val="nil"/>
-          <w:left w:space="0" w:sz="0" w:val="nil"/>
-          <w:bottom w:space="0" w:sz="0" w:val="nil"/>
-          <w:right w:space="0" w:sz="0" w:val="nil"/>
-          <w:between w:space="0" w:sz="0" w:val="nil"/>
-        </w:pBdr>
-        <w:shd w:fill="auto" w:val="clear"/>
-        <w:spacing w:before="80" w:line="240" w:lineRule="auto"/>
+        <w:pBdr>
+          <w:top w:space="0" w:sz="0" w:val="nil"/>
+          <w:left w:space="0" w:sz="0" w:val="nil"/>
+          <w:bottom w:space="0" w:sz="0" w:val="nil"/>
+          <w:right w:space="0" w:sz="0" w:val="nil"/>
+          <w:between w:space="0" w:sz="0" w:val="nil"/>
+        </w:pBdr>
+        <w:spacing w:line="240" w:lineRule="auto"/>
+        <w:rPr>
+          <w:color w:val="666666"/>
+          <w:sz w:val="20"/>
+          <w:szCs w:val="20"/>
+        </w:rPr>
+      </w:pPr>
+      <w:r>
+        <w:rPr>
+          <w:color w:val="666666"/>
+          <w:sz w:val="20"/>
+          <w:szCs w:val="20"/>
+          <w:rtl w:val="0"/>
+        </w:rPr>
+        <w:t xml:space="preserve">JAN 2012 - MAR 2014</w:t>
+      </w:r>
+    </w:p>
+    <w:p>
+      <w:pPr>
+        <w:pBdr>
+          <w:top w:space="0" w:sz="0" w:val="nil"/>
+          <w:left w:space="0" w:sz="0" w:val="nil"/>
+          <w:bottom w:space="0" w:sz="0" w:val="nil"/>
+          <w:right w:space="0" w:sz="0" w:val="nil"/>
+          <w:between w:space="0" w:sz="0" w:val="nil"/>
+        </w:pBdr>
+        <w:spacing w:line="240" w:lineRule="auto"/>
         <w:rPr>
           <w:sz w:val="18"/>
           <w:szCs w:val="18"/>
@@ -1289,17 +841,16 @@
           <w:highlight w:val="white"/>
           <w:rtl w:val="0"/>
         </w:rPr>
-        <w:t xml:space="preserve">As a junior systems administrator and Help Desk technician, I was responsible for updating hardware and software packages, revising documentation, installing computer and network systems, removing malware and other security threats, monitoring computer system backups, and preventing data corruption. This was all done for a fast paced large eCommerce company.</w:t>
-      </w:r>
-      <w:r>
-        <w:rPr>
-          <w:rtl w:val="0"/>
-        </w:rPr>
-      </w:r>
-    </w:p>
-    <w:p>
-      <w:pPr>
-        <w:pageBreakBefore w:val="0"/>
+        <w:t xml:space="preserve">As a junior systems administrator and Help Desk technician, I was responsible for updating hardware and software packages, revising documentation, installing computer and network systems, removing malware and other security threats, monitoring computer system backups, and preventing data corruption. This was all done for a fast-paced large eCommerce company.</w:t>
+      </w:r>
+      <w:r>
+        <w:rPr>
+          <w:rtl w:val="0"/>
+        </w:rPr>
+      </w:r>
+    </w:p>
+    <w:p>
+      <w:pPr>
         <w:numPr>
           <w:ilvl w:val="0"/>
           <w:numId w:val="3"/>
@@ -1311,20 +862,18 @@
           <w:right w:space="0" w:sz="0" w:val="nil"/>
           <w:between w:space="0" w:sz="0" w:val="nil"/>
         </w:pBdr>
-        <w:shd w:fill="auto" w:val="clear"/>
-        <w:spacing w:after="0" w:afterAutospacing="0" w:before="80" w:line="288" w:lineRule="auto"/>
         <w:ind w:left="720" w:hanging="360"/>
-      </w:pPr>
-      <w:r>
-        <w:rPr>
-          <w:rtl w:val="0"/>
-        </w:rPr>
-        <w:t xml:space="preserve">I provided Help Desk support to over 400 employees in a mixed Windows, Linux and Macintosh environment.</w:t>
-      </w:r>
-    </w:p>
-    <w:p>
-      <w:pPr>
-        <w:pageBreakBefore w:val="0"/>
+        <w:rPr/>
+      </w:pPr>
+      <w:r>
+        <w:rPr>
+          <w:rtl w:val="0"/>
+        </w:rPr>
+        <w:t xml:space="preserve">I provided Help Desk support to over 400 employees in a mixed Windows, Linux, and Macintosh environment.</w:t>
+      </w:r>
+    </w:p>
+    <w:p>
+      <w:pPr>
         <w:numPr>
           <w:ilvl w:val="0"/>
           <w:numId w:val="3"/>
@@ -1336,9 +885,9 @@
           <w:right w:space="0" w:sz="0" w:val="nil"/>
           <w:between w:space="0" w:sz="0" w:val="nil"/>
         </w:pBdr>
-        <w:shd w:fill="auto" w:val="clear"/>
-        <w:spacing w:after="0" w:afterAutospacing="0" w:before="0" w:beforeAutospacing="0" w:line="288" w:lineRule="auto"/>
+        <w:spacing w:before="0" w:lineRule="auto"/>
         <w:ind w:left="720" w:hanging="360"/>
+        <w:rPr/>
       </w:pPr>
       <w:r>
         <w:rPr>
@@ -1349,7 +898,6 @@
     </w:p>
     <w:p>
       <w:pPr>
-        <w:pageBreakBefore w:val="0"/>
         <w:numPr>
           <w:ilvl w:val="0"/>
           <w:numId w:val="3"/>
@@ -1361,20 +909,19 @@
           <w:right w:space="0" w:sz="0" w:val="nil"/>
           <w:between w:space="0" w:sz="0" w:val="nil"/>
         </w:pBdr>
-        <w:shd w:fill="auto" w:val="clear"/>
-        <w:spacing w:after="0" w:afterAutospacing="0" w:before="0" w:beforeAutospacing="0" w:line="288" w:lineRule="auto"/>
+        <w:spacing w:before="0" w:lineRule="auto"/>
         <w:ind w:left="720" w:hanging="360"/>
-      </w:pPr>
-      <w:r>
-        <w:rPr>
-          <w:rtl w:val="0"/>
-        </w:rPr>
-        <w:t xml:space="preserve">Created new Active Directory accounts, and managed windows and linux file and print servers.</w:t>
-      </w:r>
-    </w:p>
-    <w:p>
-      <w:pPr>
-        <w:pageBreakBefore w:val="0"/>
+        <w:rPr/>
+      </w:pPr>
+      <w:r>
+        <w:rPr>
+          <w:rtl w:val="0"/>
+        </w:rPr>
+        <w:t xml:space="preserve">Created new Active Directory accounts, and managed windows and Linux file and print servers.</w:t>
+      </w:r>
+    </w:p>
+    <w:p>
+      <w:pPr>
         <w:numPr>
           <w:ilvl w:val="0"/>
           <w:numId w:val="3"/>
@@ -1386,9 +933,9 @@
           <w:right w:space="0" w:sz="0" w:val="nil"/>
           <w:between w:space="0" w:sz="0" w:val="nil"/>
         </w:pBdr>
-        <w:shd w:fill="auto" w:val="clear"/>
-        <w:spacing w:before="0" w:beforeAutospacing="0" w:line="288" w:lineRule="auto"/>
+        <w:spacing w:before="0" w:lineRule="auto"/>
         <w:ind w:left="720" w:hanging="360"/>
+        <w:rPr/>
       </w:pPr>
       <w:r>
         <w:rPr>
@@ -1396,10 +943,100 @@
         </w:rPr>
         <w:t xml:space="preserve">Served on call for performance of Production Servers and Enterprise level computer systems Windows AD, Debian Servers</w:t>
       </w:r>
-      <w:r>
-        <w:rPr>
-          <w:rtl w:val="0"/>
-        </w:rPr>
+    </w:p>
+    <w:p>
+      <w:pPr>
+        <w:pStyle w:val="Heading2"/>
+        <w:keepNext w:val="0"/>
+        <w:keepLines w:val="0"/>
+        <w:pBdr>
+          <w:top w:space="0" w:sz="0" w:val="nil"/>
+          <w:left w:space="0" w:sz="0" w:val="nil"/>
+          <w:bottom w:space="0" w:sz="0" w:val="nil"/>
+          <w:right w:space="0" w:sz="0" w:val="nil"/>
+          <w:between w:space="0" w:sz="0" w:val="nil"/>
+        </w:pBdr>
+        <w:rPr>
+          <w:b w:val="0"/>
+          <w:i w:val="1"/>
+          <w:color w:val="666666"/>
+        </w:rPr>
+      </w:pPr>
+      <w:r>
+        <w:rPr>
+          <w:rtl w:val="0"/>
+        </w:rPr>
+        <w:t xml:space="preserve">US Army</w:t>
+      </w:r>
+      <w:r>
+        <w:rPr>
+          <w:b w:val="0"/>
+          <w:i w:val="1"/>
+          <w:color w:val="666666"/>
+          <w:rtl w:val="0"/>
+        </w:rPr>
+        <w:t xml:space="preserve"> – </w:t>
+      </w:r>
+      <w:r>
+        <w:rPr>
+          <w:rFonts w:ascii="Times New Roman" w:cs="Times New Roman" w:eastAsia="Times New Roman" w:hAnsi="Times New Roman"/>
+          <w:i w:val="1"/>
+          <w:color w:val="343a40"/>
+          <w:sz w:val="26"/>
+          <w:szCs w:val="26"/>
+          <w:rtl w:val="0"/>
+        </w:rPr>
+        <w:t xml:space="preserve">Signal Support System Specialist </w:t>
+      </w:r>
+      <w:r>
+        <w:rPr>
+          <w:rtl w:val="0"/>
+        </w:rPr>
+      </w:r>
+    </w:p>
+    <w:p>
+      <w:pPr>
+        <w:pBdr>
+          <w:top w:space="0" w:sz="0" w:val="nil"/>
+          <w:left w:space="0" w:sz="0" w:val="nil"/>
+          <w:bottom w:space="0" w:sz="0" w:val="nil"/>
+          <w:right w:space="0" w:sz="0" w:val="nil"/>
+          <w:between w:space="0" w:sz="0" w:val="nil"/>
+        </w:pBdr>
+        <w:spacing w:line="240" w:lineRule="auto"/>
+        <w:rPr>
+          <w:color w:val="666666"/>
+          <w:sz w:val="20"/>
+          <w:szCs w:val="20"/>
+        </w:rPr>
+      </w:pPr>
+      <w:r>
+        <w:rPr>
+          <w:color w:val="666666"/>
+          <w:sz w:val="20"/>
+          <w:szCs w:val="20"/>
+          <w:rtl w:val="0"/>
+        </w:rPr>
+        <w:t xml:space="preserve">MAR 1996 - July 2011</w:t>
+      </w:r>
+    </w:p>
+    <w:p>
+      <w:pPr>
+        <w:pBdr>
+          <w:top w:space="0" w:sz="0" w:val="nil"/>
+          <w:left w:space="0" w:sz="0" w:val="nil"/>
+          <w:bottom w:space="0" w:sz="0" w:val="nil"/>
+          <w:right w:space="0" w:sz="0" w:val="nil"/>
+          <w:between w:space="0" w:sz="0" w:val="nil"/>
+        </w:pBdr>
+        <w:spacing w:line="240" w:lineRule="auto"/>
+        <w:rPr/>
+      </w:pPr>
+      <w:r>
+        <w:rPr>
+          <w:rtl w:val="0"/>
+        </w:rPr>
+        <w:t xml:space="preserve">Honorable discharge (Service-Disabled Veteran) </w:t>
       </w:r>
     </w:p>
     <w:p>
@@ -1407,33 +1044,19 @@
         <w:pStyle w:val="Heading1"/>
         <w:keepNext w:val="0"/>
         <w:keepLines w:val="0"/>
-        <w:pageBreakBefore w:val="0"/>
-        <w:pBdr>
-          <w:top w:space="0" w:sz="0" w:val="nil"/>
-          <w:left w:space="0" w:sz="0" w:val="nil"/>
-          <w:bottom w:space="0" w:sz="0" w:val="nil"/>
-          <w:right w:space="0" w:sz="0" w:val="nil"/>
-          <w:between w:space="0" w:sz="0" w:val="nil"/>
-        </w:pBdr>
-        <w:shd w:fill="auto" w:val="clear"/>
-        <w:spacing w:after="200" w:before="480" w:line="240" w:lineRule="auto"/>
-        <w:rPr>
-          <w:rFonts w:ascii="Proxima Nova" w:cs="Proxima Nova" w:eastAsia="Proxima Nova" w:hAnsi="Proxima Nova"/>
-          <w:b w:val="1"/>
-          <w:color w:val="00ab44"/>
-          <w:sz w:val="28"/>
-          <w:szCs w:val="28"/>
-        </w:rPr>
-      </w:pPr>
-      <w:bookmarkStart w:colFirst="0" w:colLast="0" w:name="_pwnp1k6vsbh1" w:id="7"/>
+        <w:pBdr>
+          <w:top w:space="0" w:sz="0" w:val="nil"/>
+          <w:left w:space="0" w:sz="0" w:val="nil"/>
+          <w:bottom w:space="0" w:sz="0" w:val="nil"/>
+          <w:right w:space="0" w:sz="0" w:val="nil"/>
+          <w:between w:space="0" w:sz="0" w:val="nil"/>
+        </w:pBdr>
+        <w:rPr/>
+      </w:pPr>
+      <w:bookmarkStart w:colFirst="0" w:colLast="0" w:name="_1t3h5sf" w:id="7"/>
       <w:bookmarkEnd w:id="7"/>
       <w:r>
         <w:rPr>
-          <w:rFonts w:ascii="Proxima Nova" w:cs="Proxima Nova" w:eastAsia="Proxima Nova" w:hAnsi="Proxima Nova"/>
-          <w:b w:val="1"/>
-          <w:color w:val="00ab44"/>
-          <w:sz w:val="28"/>
-          <w:szCs w:val="28"/>
           <w:rtl w:val="0"/>
         </w:rPr>
         <w:t xml:space="preserve">EDUCATION</w:t>
@@ -1444,213 +1067,96 @@
         <w:pStyle w:val="Heading2"/>
         <w:keepNext w:val="0"/>
         <w:keepLines w:val="0"/>
-        <w:pageBreakBefore w:val="0"/>
-        <w:pBdr>
-          <w:top w:space="0" w:sz="0" w:val="nil"/>
-          <w:left w:space="0" w:sz="0" w:val="nil"/>
-          <w:bottom w:space="0" w:sz="0" w:val="nil"/>
-          <w:right w:space="0" w:sz="0" w:val="nil"/>
-          <w:between w:space="0" w:sz="0" w:val="nil"/>
-        </w:pBdr>
-        <w:shd w:fill="auto" w:val="clear"/>
-        <w:spacing w:line="240" w:lineRule="auto"/>
-        <w:rPr>
-          <w:rFonts w:ascii="Proxima Nova" w:cs="Proxima Nova" w:eastAsia="Proxima Nova" w:hAnsi="Proxima Nova"/>
+        <w:pBdr>
+          <w:top w:space="0" w:sz="0" w:val="nil"/>
+          <w:left w:space="0" w:sz="0" w:val="nil"/>
+          <w:bottom w:space="0" w:sz="0" w:val="nil"/>
+          <w:right w:space="0" w:sz="0" w:val="nil"/>
+          <w:between w:space="0" w:sz="0" w:val="nil"/>
+        </w:pBdr>
+        <w:rPr>
           <w:b w:val="0"/>
           <w:i w:val="1"/>
           <w:color w:val="666666"/>
-          <w:sz w:val="24"/>
-          <w:szCs w:val="24"/>
-        </w:rPr>
-      </w:pPr>
-      <w:bookmarkStart w:colFirst="0" w:colLast="0" w:name="_jpv9v4b642w5" w:id="8"/>
+          <w:sz w:val="22"/>
+          <w:szCs w:val="22"/>
+        </w:rPr>
+      </w:pPr>
+      <w:bookmarkStart w:colFirst="0" w:colLast="0" w:name="_4d34og8" w:id="8"/>
       <w:bookmarkEnd w:id="8"/>
       <w:r>
         <w:rPr>
-          <w:rFonts w:ascii="Proxima Nova" w:cs="Proxima Nova" w:eastAsia="Proxima Nova" w:hAnsi="Proxima Nova"/>
-          <w:color w:val="353744"/>
-          <w:sz w:val="24"/>
-          <w:szCs w:val="24"/>
-          <w:rtl w:val="0"/>
-        </w:rPr>
-        <w:t xml:space="preserve">S</w:t>
-      </w:r>
-      <w:r>
-        <w:rPr>
-          <w:rtl w:val="0"/>
-        </w:rPr>
-        <w:t xml:space="preserve">irada Learning Centre</w:t>
-      </w:r>
-      <w:r>
-        <w:rPr>
-          <w:rFonts w:ascii="Proxima Nova" w:cs="Proxima Nova" w:eastAsia="Proxima Nova" w:hAnsi="Proxima Nova"/>
-          <w:color w:val="353744"/>
-          <w:sz w:val="24"/>
-          <w:szCs w:val="24"/>
-          <w:rtl w:val="0"/>
-        </w:rPr>
-        <w:t xml:space="preserve">, </w:t>
-      </w:r>
-      <w:r>
-        <w:rPr>
-          <w:rtl w:val="0"/>
-        </w:rPr>
-        <w:t xml:space="preserve">Hua Hin Thailand</w:t>
-      </w:r>
-      <w:r>
-        <w:rPr>
-          <w:rFonts w:ascii="Proxima Nova" w:cs="Proxima Nova" w:eastAsia="Proxima Nova" w:hAnsi="Proxima Nova"/>
-          <w:color w:val="353744"/>
-          <w:sz w:val="24"/>
-          <w:szCs w:val="24"/>
-          <w:rtl w:val="0"/>
-        </w:rPr>
-        <w:t xml:space="preserve"> </w:t>
-      </w:r>
-      <w:r>
-        <w:rPr>
-          <w:rFonts w:ascii="Proxima Nova" w:cs="Proxima Nova" w:eastAsia="Proxima Nova" w:hAnsi="Proxima Nova"/>
+          <w:sz w:val="22"/>
+          <w:szCs w:val="22"/>
+          <w:rtl w:val="0"/>
+        </w:rPr>
+        <w:t xml:space="preserve">Sirada Learning Centre, Hua Hin Thailand </w:t>
+      </w:r>
+      <w:r>
+        <w:rPr>
           <w:b w:val="0"/>
           <w:i w:val="1"/>
           <w:color w:val="666666"/>
-          <w:sz w:val="24"/>
-          <w:szCs w:val="24"/>
-          <w:rtl w:val="0"/>
-        </w:rPr>
-        <w:t xml:space="preserve">- </w:t>
-      </w:r>
-      <w:r>
-        <w:rPr>
-          <w:b w:val="0"/>
-          <w:i w:val="1"/>
-          <w:color w:val="666666"/>
-          <w:rtl w:val="0"/>
-        </w:rPr>
-        <w:t xml:space="preserve">Thai language school</w:t>
-      </w:r>
-      <w:r>
-        <w:rPr>
-          <w:rtl w:val="0"/>
-        </w:rPr>
-      </w:r>
-    </w:p>
-    <w:p>
-      <w:pPr>
-        <w:pageBreakBefore w:val="0"/>
-        <w:pBdr>
-          <w:top w:space="0" w:sz="0" w:val="nil"/>
-          <w:left w:space="0" w:sz="0" w:val="nil"/>
-          <w:bottom w:space="0" w:sz="0" w:val="nil"/>
-          <w:right w:space="0" w:sz="0" w:val="nil"/>
-          <w:between w:space="0" w:sz="0" w:val="nil"/>
-        </w:pBdr>
-        <w:shd w:fill="auto" w:val="clear"/>
-        <w:spacing w:before="80" w:line="240" w:lineRule="auto"/>
-        <w:rPr>
-          <w:rFonts w:ascii="Proxima Nova" w:cs="Proxima Nova" w:eastAsia="Proxima Nova" w:hAnsi="Proxima Nova"/>
-          <w:color w:val="666666"/>
-          <w:sz w:val="20"/>
-          <w:szCs w:val="20"/>
-        </w:rPr>
-      </w:pPr>
-      <w:r>
-        <w:rPr>
-          <w:color w:val="666666"/>
-          <w:sz w:val="20"/>
-          <w:szCs w:val="20"/>
-          <w:rtl w:val="0"/>
-        </w:rPr>
-        <w:t xml:space="preserve">JAN</w:t>
-      </w:r>
-      <w:r>
-        <w:rPr>
-          <w:rFonts w:ascii="Proxima Nova" w:cs="Proxima Nova" w:eastAsia="Proxima Nova" w:hAnsi="Proxima Nova"/>
-          <w:color w:val="666666"/>
-          <w:sz w:val="20"/>
-          <w:szCs w:val="20"/>
-          <w:rtl w:val="0"/>
-        </w:rPr>
-        <w:t xml:space="preserve"> 20</w:t>
-      </w:r>
-      <w:r>
-        <w:rPr>
-          <w:color w:val="666666"/>
-          <w:sz w:val="20"/>
-          <w:szCs w:val="20"/>
-          <w:rtl w:val="0"/>
-        </w:rPr>
-        <w:t xml:space="preserve">22</w:t>
-      </w:r>
-      <w:r>
-        <w:rPr>
-          <w:rFonts w:ascii="Proxima Nova" w:cs="Proxima Nova" w:eastAsia="Proxima Nova" w:hAnsi="Proxima Nova"/>
-          <w:color w:val="666666"/>
-          <w:sz w:val="20"/>
-          <w:szCs w:val="20"/>
-          <w:rtl w:val="0"/>
-        </w:rPr>
-        <w:t xml:space="preserve"> - </w:t>
-      </w:r>
-      <w:r>
-        <w:rPr>
-          <w:color w:val="666666"/>
-          <w:sz w:val="20"/>
-          <w:szCs w:val="20"/>
-          <w:rtl w:val="0"/>
-        </w:rPr>
-        <w:t xml:space="preserve">OCT</w:t>
-      </w:r>
-      <w:r>
-        <w:rPr>
-          <w:rFonts w:ascii="Proxima Nova" w:cs="Proxima Nova" w:eastAsia="Proxima Nova" w:hAnsi="Proxima Nova"/>
-          <w:color w:val="666666"/>
-          <w:sz w:val="20"/>
-          <w:szCs w:val="20"/>
-          <w:rtl w:val="0"/>
-        </w:rPr>
-        <w:t xml:space="preserve"> 20</w:t>
-      </w:r>
-      <w:r>
-        <w:rPr>
-          <w:color w:val="666666"/>
-          <w:sz w:val="20"/>
-          <w:szCs w:val="20"/>
-          <w:rtl w:val="0"/>
-        </w:rPr>
-        <w:t xml:space="preserve">22</w:t>
-      </w:r>
-      <w:r>
-        <w:rPr>
-          <w:rtl w:val="0"/>
-        </w:rPr>
-      </w:r>
-    </w:p>
-    <w:p>
-      <w:pPr>
-        <w:pageBreakBefore w:val="0"/>
-        <w:pBdr>
-          <w:top w:space="0" w:sz="0" w:val="nil"/>
-          <w:left w:space="0" w:sz="0" w:val="nil"/>
-          <w:bottom w:space="0" w:sz="0" w:val="nil"/>
-          <w:right w:space="0" w:sz="0" w:val="nil"/>
-          <w:between w:space="0" w:sz="0" w:val="nil"/>
-        </w:pBdr>
-        <w:shd w:fill="auto" w:val="clear"/>
-        <w:spacing w:before="80" w:line="288" w:lineRule="auto"/>
-        <w:rPr>
-          <w:rFonts w:ascii="Proxima Nova" w:cs="Proxima Nova" w:eastAsia="Proxima Nova" w:hAnsi="Proxima Nova"/>
-        </w:rPr>
-      </w:pPr>
-      <w:r>
-        <w:rPr>
-          <w:rtl w:val="0"/>
-        </w:rPr>
-        <w:t xml:space="preserve">Studied Thai achieved  intermediate conversation level </w:t>
-      </w:r>
-      <w:r>
-        <w:rPr>
-          <w:rtl w:val="0"/>
-        </w:rPr>
+          <w:sz w:val="22"/>
+          <w:szCs w:val="22"/>
+          <w:rtl w:val="0"/>
+        </w:rPr>
+        <w:t xml:space="preserve">- Thai language school</w:t>
+      </w:r>
+    </w:p>
+    <w:p>
+      <w:pPr>
+        <w:pBdr>
+          <w:top w:space="0" w:sz="0" w:val="nil"/>
+          <w:left w:space="0" w:sz="0" w:val="nil"/>
+          <w:bottom w:space="0" w:sz="0" w:val="nil"/>
+          <w:right w:space="0" w:sz="0" w:val="nil"/>
+          <w:between w:space="0" w:sz="0" w:val="nil"/>
+        </w:pBdr>
+        <w:spacing w:line="240" w:lineRule="auto"/>
+        <w:rPr>
+          <w:color w:val="666666"/>
+          <w:sz w:val="20"/>
+          <w:szCs w:val="20"/>
+        </w:rPr>
+      </w:pPr>
+      <w:r>
+        <w:rPr>
+          <w:color w:val="666666"/>
+          <w:sz w:val="20"/>
+          <w:szCs w:val="20"/>
+          <w:rtl w:val="0"/>
+        </w:rPr>
+        <w:t xml:space="preserve">JAN 2022 - OCT 2022</w:t>
+      </w:r>
+    </w:p>
+    <w:p>
+      <w:pPr>
+        <w:pBdr>
+          <w:top w:space="0" w:sz="0" w:val="nil"/>
+          <w:left w:space="0" w:sz="0" w:val="nil"/>
+          <w:bottom w:space="0" w:sz="0" w:val="nil"/>
+          <w:right w:space="0" w:sz="0" w:val="nil"/>
+          <w:between w:space="0" w:sz="0" w:val="nil"/>
+        </w:pBdr>
+        <w:rPr>
+          <w:sz w:val="20"/>
+          <w:szCs w:val="20"/>
+        </w:rPr>
+      </w:pPr>
+      <w:r>
+        <w:rPr>
+          <w:rtl w:val="0"/>
+        </w:rPr>
+        <w:t xml:space="preserve">Achieved intermediate conversation level proficiency</w:t>
+      </w:r>
+      <w:r>
+        <w:rPr>
+          <w:sz w:val="20"/>
+          <w:szCs w:val="20"/>
+          <w:rtl w:val="0"/>
+        </w:rPr>
+        <w:t xml:space="preserve"> </w:t>
       </w:r>
     </w:p>
     <w:p>
@@ -1662,12 +1168,16 @@
           <w:b w:val="0"/>
           <w:i w:val="1"/>
           <w:color w:val="666666"/>
-        </w:rPr>
-      </w:pPr>
-      <w:bookmarkStart w:colFirst="0" w:colLast="0" w:name="_ud2483cmfqle" w:id="9"/>
+          <w:sz w:val="22"/>
+          <w:szCs w:val="22"/>
+        </w:rPr>
+      </w:pPr>
+      <w:bookmarkStart w:colFirst="0" w:colLast="0" w:name="_2s8eyo1" w:id="9"/>
       <w:bookmarkEnd w:id="9"/>
       <w:r>
         <w:rPr>
+          <w:sz w:val="22"/>
+          <w:szCs w:val="22"/>
           <w:rtl w:val="0"/>
         </w:rPr>
         <w:t xml:space="preserve">Portland Community College, Portland OR </w:t>
@@ -1677,9 +1187,11 @@
           <w:b w:val="0"/>
           <w:i w:val="1"/>
           <w:color w:val="666666"/>
-          <w:rtl w:val="0"/>
-        </w:rPr>
-        <w:t xml:space="preserve">- Assoc Of Applied Science</w:t>
+          <w:sz w:val="22"/>
+          <w:szCs w:val="22"/>
+          <w:rtl w:val="0"/>
+        </w:rPr>
+        <w:t xml:space="preserve">- Assoc of Applied Science</w:t>
       </w:r>
     </w:p>
     <w:p>
@@ -1688,27 +1200,16 @@
         <w:rPr>
           <w:rFonts w:ascii="Times New Roman" w:cs="Times New Roman" w:eastAsia="Times New Roman" w:hAnsi="Times New Roman"/>
           <w:color w:val="868e96"/>
-          <w:sz w:val="24"/>
-          <w:szCs w:val="24"/>
-        </w:rPr>
-      </w:pPr>
-      <w:r>
-        <w:rPr>
-          <w:color w:val="666666"/>
-          <w:sz w:val="20"/>
-          <w:szCs w:val="20"/>
-          <w:rtl w:val="0"/>
-        </w:rPr>
-        <w:t xml:space="preserve">SEP</w:t>
-      </w:r>
-      <w:r>
-        <w:rPr>
-          <w:color w:val="666666"/>
-          <w:sz w:val="20"/>
-          <w:szCs w:val="20"/>
-          <w:rtl w:val="0"/>
-        </w:rPr>
-        <w:t xml:space="preserve"> 2018 - JUN 2020</w:t>
+        </w:rPr>
+      </w:pPr>
+      <w:r>
+        <w:rPr>
+          <w:color w:val="666666"/>
+          <w:sz w:val="18"/>
+          <w:szCs w:val="18"/>
+          <w:rtl w:val="0"/>
+        </w:rPr>
+        <w:t xml:space="preserve">SEP 2018 - JUN 2020</w:t>
       </w:r>
       <w:r>
         <w:rPr>
@@ -1720,28 +1221,15 @@
       <w:pPr>
         <w:shd w:fill="ffffff" w:val="clear"/>
         <w:spacing w:after="240" w:before="0" w:lineRule="auto"/>
+        <w:rPr/>
+      </w:pPr>
+      <w:r>
         <w:rPr>
           <w:rFonts w:ascii="Times New Roman" w:cs="Times New Roman" w:eastAsia="Times New Roman" w:hAnsi="Times New Roman"/>
-          <w:color w:val="868e96"/>
-          <w:sz w:val="24"/>
-          <w:szCs w:val="24"/>
-        </w:rPr>
-      </w:pPr>
-      <w:r>
-        <w:rPr>
-          <w:rFonts w:ascii="Times New Roman" w:cs="Times New Roman" w:eastAsia="Times New Roman" w:hAnsi="Times New Roman"/>
-          <w:color w:val="868e96"/>
-          <w:sz w:val="24"/>
-          <w:szCs w:val="24"/>
           <w:rtl w:val="0"/>
         </w:rPr>
         <w:t xml:space="preserve">Only the math class requirement is the only thing left and did not want to take that virtually during covid.</w:t>
       </w:r>
-    </w:p>
-    <w:p>
-      <w:pPr>
-        <w:rPr/>
-      </w:pPr>
       <w:r>
         <w:rPr>
           <w:rtl w:val="0"/>
@@ -1749,7 +1237,7 @@
       </w:r>
     </w:p>
     <w:sectPr>
-      <w:headerReference r:id="rId6" w:type="default"/>
+      <w:headerReference r:id="rId7" w:type="default"/>
       <w:pgSz w:h="15840" w:w="12240" w:orient="portrait"/>
       <w:pgMar w:bottom="720" w:top="720" w:left="1440" w:right="3240" w:header="0" w:footer="720"/>
       <w:pgNumType w:start="1"/>
@@ -1762,7 +1250,6 @@
 <w:hdr xmlns:mc="http://schemas.openxmlformats.org/markup-compatibility/2006" xmlns:o="urn:schemas-microsoft-com:office:office" xmlns:r="http://schemas.openxmlformats.org/officeDocument/2006/relationships" xmlns:m="http://schemas.openxmlformats.org/officeDocument/2006/math" xmlns:v="urn:schemas-microsoft-com:vml" xmlns:wp="http://schemas.openxmlformats.org/drawingml/2006/wordprocessingDrawing" xmlns:w10="urn:schemas-microsoft-com:office:word" xmlns:w="http://schemas.openxmlformats.org/wordprocessingml/2006/main" xmlns:wne="http://schemas.microsoft.com/office/word/2006/wordml" xmlns:sl="http://schemas.openxmlformats.org/schemaLibrary/2006/main" xmlns:a="http://schemas.openxmlformats.org/drawingml/2006/main" xmlns:pic="http://schemas.openxmlformats.org/drawingml/2006/picture" xmlns:c="http://schemas.openxmlformats.org/drawingml/2006/chart" xmlns:lc="http://schemas.openxmlformats.org/drawingml/2006/lockedCanvas" xmlns:dgm="http://schemas.openxmlformats.org/drawingml/2006/diagram" xmlns:wps="http://schemas.microsoft.com/office/word/2010/wordprocessingShape" xmlns:wpg="http://schemas.microsoft.com/office/word/2010/wordprocessingGroup" xmlns:w14="http://schemas.microsoft.com/office/word/2010/wordml" xmlns:w15="http://schemas.microsoft.com/office/word/2012/wordml">
   <w:p>
     <w:pPr>
-      <w:pageBreakBefore w:val="0"/>
       <w:pBdr>
         <w:top w:space="0" w:sz="0" w:val="nil"/>
         <w:left w:space="0" w:sz="0" w:val="nil"/>
@@ -1770,11 +1257,8 @@
         <w:right w:space="0" w:sz="0" w:val="nil"/>
         <w:between w:space="0" w:sz="0" w:val="nil"/>
       </w:pBdr>
-      <w:shd w:fill="auto" w:val="clear"/>
-      <w:spacing w:before="400" w:line="288" w:lineRule="auto"/>
-      <w:rPr>
-        <w:rFonts w:ascii="Proxima Nova" w:cs="Proxima Nova" w:eastAsia="Proxima Nova" w:hAnsi="Proxima Nova"/>
-      </w:rPr>
+      <w:spacing w:before="400" w:lineRule="auto"/>
+      <w:rPr/>
     </w:pPr>
     <w:r>
       <w:rPr>
@@ -1784,7 +1268,6 @@
   </w:p>
   <w:p>
     <w:pPr>
-      <w:pageBreakBefore w:val="0"/>
       <w:pBdr>
         <w:top w:space="0" w:sz="0" w:val="nil"/>
         <w:left w:space="0" w:sz="0" w:val="nil"/>
@@ -1792,14 +1275,11 @@
         <w:right w:space="0" w:sz="0" w:val="nil"/>
         <w:between w:space="0" w:sz="0" w:val="nil"/>
       </w:pBdr>
-      <w:shd w:fill="auto" w:val="clear"/>
       <w:spacing w:line="240" w:lineRule="auto"/>
       <w:rPr/>
     </w:pPr>
     <w:r>
-      <w:rPr>
-        <w:rFonts w:ascii="Proxima Nova" w:cs="Proxima Nova" w:eastAsia="Proxima Nova" w:hAnsi="Proxima Nova"/>
-      </w:rPr>
+      <w:rPr/>
       <w:drawing>
         <wp:inline distB="114300" distT="114300" distL="114300" distR="114300">
           <wp:extent cx="5943600" cy="63500"/>
@@ -2216,11 +1696,9 @@
     <w:pPr>
       <w:keepNext w:val="1"/>
       <w:keepLines w:val="1"/>
-      <w:pageBreakBefore w:val="0"/>
       <w:spacing w:after="200" w:before="480" w:line="240" w:lineRule="auto"/>
     </w:pPr>
     <w:rPr>
-      <w:rFonts w:ascii="Proxima Nova" w:cs="Proxima Nova" w:eastAsia="Proxima Nova" w:hAnsi="Proxima Nova"/>
       <w:b w:val="1"/>
       <w:color w:val="00ab44"/>
       <w:sz w:val="28"/>
@@ -2234,11 +1712,9 @@
     <w:pPr>
       <w:keepNext w:val="1"/>
       <w:keepLines w:val="1"/>
-      <w:pageBreakBefore w:val="0"/>
       <w:spacing w:before="200" w:line="240" w:lineRule="auto"/>
     </w:pPr>
     <w:rPr>
-      <w:rFonts w:ascii="Proxima Nova" w:cs="Proxima Nova" w:eastAsia="Proxima Nova" w:hAnsi="Proxima Nova"/>
       <w:b w:val="1"/>
       <w:color w:val="353744"/>
       <w:sz w:val="24"/>
@@ -2252,11 +1728,9 @@
     <w:pPr>
       <w:keepNext w:val="1"/>
       <w:keepLines w:val="1"/>
-      <w:pageBreakBefore w:val="0"/>
       <w:spacing w:before="200" w:line="240" w:lineRule="auto"/>
     </w:pPr>
     <w:rPr>
-      <w:rFonts w:ascii="Proxima Nova" w:cs="Proxima Nova" w:eastAsia="Proxima Nova" w:hAnsi="Proxima Nova"/>
       <w:b w:val="1"/>
       <w:color w:val="353744"/>
     </w:rPr>
@@ -2268,14 +1742,11 @@
     <w:pPr>
       <w:keepNext w:val="1"/>
       <w:keepLines w:val="1"/>
-      <w:pageBreakBefore w:val="0"/>
-      <w:spacing w:after="0" w:before="160" w:lineRule="auto"/>
+      <w:spacing w:before="160" w:lineRule="auto"/>
     </w:pPr>
     <w:rPr>
       <w:rFonts w:ascii="Trebuchet MS" w:cs="Trebuchet MS" w:eastAsia="Trebuchet MS" w:hAnsi="Trebuchet MS"/>
       <w:color w:val="666666"/>
-      <w:sz w:val="22"/>
-      <w:szCs w:val="22"/>
       <w:u w:val="single"/>
     </w:rPr>
   </w:style>
@@ -2286,14 +1757,11 @@
     <w:pPr>
       <w:keepNext w:val="1"/>
       <w:keepLines w:val="1"/>
-      <w:pageBreakBefore w:val="0"/>
-      <w:spacing w:after="0" w:before="160" w:lineRule="auto"/>
+      <w:spacing w:before="160" w:lineRule="auto"/>
     </w:pPr>
     <w:rPr>
       <w:rFonts w:ascii="Trebuchet MS" w:cs="Trebuchet MS" w:eastAsia="Trebuchet MS" w:hAnsi="Trebuchet MS"/>
       <w:color w:val="666666"/>
-      <w:sz w:val="22"/>
-      <w:szCs w:val="22"/>
     </w:rPr>
   </w:style>
   <w:style w:type="paragraph" w:styleId="Heading6">
@@ -2303,15 +1771,12 @@
     <w:pPr>
       <w:keepNext w:val="1"/>
       <w:keepLines w:val="1"/>
-      <w:pageBreakBefore w:val="0"/>
-      <w:spacing w:after="0" w:before="160" w:lineRule="auto"/>
+      <w:spacing w:before="160" w:lineRule="auto"/>
     </w:pPr>
     <w:rPr>
       <w:rFonts w:ascii="Trebuchet MS" w:cs="Trebuchet MS" w:eastAsia="Trebuchet MS" w:hAnsi="Trebuchet MS"/>
       <w:i w:val="1"/>
       <w:color w:val="666666"/>
-      <w:sz w:val="22"/>
-      <w:szCs w:val="22"/>
     </w:rPr>
   </w:style>
   <w:style w:type="paragraph" w:styleId="Title">
@@ -2321,11 +1786,9 @@
     <w:pPr>
       <w:keepNext w:val="1"/>
       <w:keepLines w:val="1"/>
-      <w:pageBreakBefore w:val="0"/>
       <w:spacing w:before="120" w:line="240" w:lineRule="auto"/>
     </w:pPr>
     <w:rPr>
-      <w:rFonts w:ascii="Proxima Nova" w:cs="Proxima Nova" w:eastAsia="Proxima Nova" w:hAnsi="Proxima Nova"/>
       <w:color w:val="353744"/>
       <w:sz w:val="60"/>
       <w:szCs w:val="60"/>
@@ -2338,7 +1801,6 @@
     <w:pPr>
       <w:keepNext w:val="1"/>
       <w:keepLines w:val="1"/>
-      <w:pageBreakBefore w:val="0"/>
       <w:spacing w:before="0" w:line="240" w:lineRule="auto"/>
     </w:pPr>
     <w:rPr>
